--- a/script-ko.docx
+++ b/script-ko.docx
@@ -3,2464 +3,4337 @@
 <w:document xmlns:ve="http://schemas.openxmlformats.org/markup-compatibility/2006" xmlns:o="urn:schemas-microsoft-com:office:office" xmlns:r="http://schemas.openxmlformats.org/officeDocument/2006/relationships" xmlns:m="http://schemas.openxmlformats.org/officeDocument/2006/math" xmlns:v="urn:schemas-microsoft-com:vml" xmlns:wp="http://schemas.openxmlformats.org/drawingml/2006/wordprocessingDrawing" xmlns:w10="urn:schemas-microsoft-com:office:word" xmlns:w="http://schemas.openxmlformats.org/wordprocessingml/2006/main" xmlns:wne="http://schemas.microsoft.com/office/word/2006/wordml">
   <w:body>
     <w:p>
-      <w:r>
-        <w:rPr>
+      <w:pPr>
+        <w:rPr>
+          <w:rFonts w:cstheme="minorHAnsi"/>
+        </w:rPr>
+      </w:pPr>
+      <w:r>
+        <w:rPr>
+          <w:rFonts w:cstheme="minorHAnsi"/>
           <w:b/>
         </w:rPr>
         <w:t>Early Adopter / Fast Adapter</w:t>
       </w:r>
       <w:r>
+        <w:rPr>
+          <w:rFonts w:cstheme="minorHAnsi"/>
+        </w:rPr>
         <w:t xml:space="preserve"> - You have an instinct for technologies and techniques and you love trying things out.</w:t>
-      </w:r>
-    </w:p>
-    <w:p>
-      <w:r>
-        <w:rPr>
-          <w:b/>
-        </w:rPr>
-        <w:t>Inquisitive</w:t>
-      </w:r>
-      <w:r>
-        <w:t xml:space="preserve"> - You tend to ask questions</w:t>
-      </w:r>
-    </w:p>
-    <w:p>
-      <w:r>
-        <w:rPr>
-          <w:b/>
-        </w:rPr>
-        <w:t>Critical Thinker</w:t>
-      </w:r>
-      <w:r>
-        <w:t xml:space="preserve"> - When your colleagues says "because that's the way it's done", you are not contented, it's like feel challenged.</w:t>
-      </w:r>
-    </w:p>
-    <w:p>
-      <w:r>
-        <w:rPr>
-          <w:b/>
-        </w:rPr>
-        <w:t>Realistic</w:t>
-      </w:r>
-      <w:r>
-        <w:t xml:space="preserve"> - You understand how difficult the problem, and how long it will take to be done.</w:t>
-      </w:r>
-    </w:p>
-    <w:p>
-      <w:r>
-        <w:rPr>
-          <w:b/>
-        </w:rPr>
-        <w:t>Jack of all Trades</w:t>
-      </w:r>
-      <w:r>
-        <w:t xml:space="preserve"> - You familiarizing yourself with a broad range of technologies and environments, thought your job isn't for that.</w:t>
-      </w:r>
-    </w:p>
-    <w:p/>
-    <w:p>
-      <w:r>
-        <w:rPr>
-          <w:b/>
-        </w:rPr>
-        <w:t>#</w:t>
-      </w:r>
-      <w:r>
-        <w:rPr>
-          <w:b/>
-        </w:rPr>
-        <w:t>Care about you craft</w:t>
-      </w:r>
-      <w:r>
-        <w:t xml:space="preserve"> - You want your product to look / feel great, just think about how you’re doing it well, "personally whenever I'm doing something, I first think '</w:t>
-      </w:r>
-      <w:proofErr w:type="spellStart"/>
-      <w:r>
-        <w:t>ano</w:t>
-      </w:r>
-      <w:proofErr w:type="spellEnd"/>
-      <w:r>
-        <w:t xml:space="preserve"> </w:t>
-      </w:r>
-      <w:proofErr w:type="spellStart"/>
-      <w:r>
-        <w:t>kaya</w:t>
-      </w:r>
-      <w:proofErr w:type="spellEnd"/>
-      <w:r>
-        <w:t xml:space="preserve"> </w:t>
-      </w:r>
-      <w:proofErr w:type="spellStart"/>
-      <w:r>
-        <w:t>kakalabasan</w:t>
-      </w:r>
-      <w:proofErr w:type="spellEnd"/>
-      <w:r>
-        <w:t xml:space="preserve"> </w:t>
-      </w:r>
-      <w:proofErr w:type="spellStart"/>
-      <w:r>
-        <w:t>nito</w:t>
-      </w:r>
-      <w:proofErr w:type="spellEnd"/>
-      <w:r>
-        <w:t xml:space="preserve">?' </w:t>
-      </w:r>
-      <w:proofErr w:type="spellStart"/>
-      <w:r>
-        <w:t>sa</w:t>
-      </w:r>
-      <w:proofErr w:type="spellEnd"/>
-      <w:r>
-        <w:t xml:space="preserve"> </w:t>
-      </w:r>
-      <w:proofErr w:type="spellStart"/>
-      <w:r>
-        <w:t>tanong</w:t>
-      </w:r>
-      <w:proofErr w:type="spellEnd"/>
-      <w:r>
-        <w:t xml:space="preserve"> n </w:t>
-      </w:r>
-      <w:proofErr w:type="spellStart"/>
-      <w:r>
-        <w:t>yun</w:t>
-      </w:r>
-      <w:proofErr w:type="spellEnd"/>
-      <w:r>
-        <w:t xml:space="preserve"> </w:t>
-      </w:r>
-      <w:proofErr w:type="spellStart"/>
-      <w:r>
-        <w:t>andyan</w:t>
-      </w:r>
-      <w:proofErr w:type="spellEnd"/>
-      <w:r>
-        <w:t xml:space="preserve"> </w:t>
-      </w:r>
-      <w:proofErr w:type="spellStart"/>
-      <w:r>
-        <w:t>ung</w:t>
-      </w:r>
-      <w:proofErr w:type="spellEnd"/>
-      <w:r>
-        <w:t xml:space="preserve"> </w:t>
-      </w:r>
-      <w:proofErr w:type="spellStart"/>
-      <w:r>
-        <w:t>ssabihin</w:t>
-      </w:r>
-      <w:proofErr w:type="spellEnd"/>
-      <w:r>
-        <w:t xml:space="preserve"> </w:t>
-      </w:r>
-      <w:proofErr w:type="spellStart"/>
-      <w:r>
-        <w:t>nten</w:t>
-      </w:r>
-      <w:proofErr w:type="spellEnd"/>
-      <w:r>
-        <w:t xml:space="preserve"> '</w:t>
-      </w:r>
-      <w:proofErr w:type="spellStart"/>
-      <w:r>
-        <w:t>bahala</w:t>
-      </w:r>
-      <w:proofErr w:type="spellEnd"/>
-      <w:r>
-        <w:t xml:space="preserve"> </w:t>
-      </w:r>
-      <w:proofErr w:type="spellStart"/>
-      <w:r>
-        <w:t>na</w:t>
-      </w:r>
-      <w:proofErr w:type="spellEnd"/>
-      <w:r>
-        <w:t xml:space="preserve">, </w:t>
-      </w:r>
-      <w:proofErr w:type="spellStart"/>
-      <w:r>
-        <w:t>basta</w:t>
-      </w:r>
-      <w:proofErr w:type="spellEnd"/>
-      <w:r>
-        <w:t xml:space="preserve"> </w:t>
-      </w:r>
-      <w:proofErr w:type="spellStart"/>
-      <w:r>
-        <w:t>gumana</w:t>
-      </w:r>
-      <w:proofErr w:type="spellEnd"/>
-      <w:r>
-        <w:t xml:space="preserve"> </w:t>
-      </w:r>
-      <w:proofErr w:type="spellStart"/>
-      <w:r>
-        <w:t>ng</w:t>
-      </w:r>
-      <w:proofErr w:type="spellEnd"/>
-      <w:r>
-        <w:t xml:space="preserve"> tama' then I realized, </w:t>
-      </w:r>
-      <w:proofErr w:type="spellStart"/>
-      <w:r>
-        <w:t>hindi</w:t>
-      </w:r>
-      <w:proofErr w:type="spellEnd"/>
-      <w:r>
-        <w:t xml:space="preserve"> </w:t>
-      </w:r>
-      <w:proofErr w:type="spellStart"/>
-      <w:r>
-        <w:t>pala</w:t>
-      </w:r>
-      <w:proofErr w:type="spellEnd"/>
-      <w:r>
-        <w:t xml:space="preserve"> </w:t>
-      </w:r>
-      <w:proofErr w:type="spellStart"/>
-      <w:r>
-        <w:t>dapat</w:t>
-      </w:r>
-      <w:proofErr w:type="spellEnd"/>
-      <w:r>
-        <w:t xml:space="preserve"> </w:t>
-      </w:r>
-      <w:proofErr w:type="spellStart"/>
-      <w:r>
-        <w:t>gnon</w:t>
-      </w:r>
-      <w:proofErr w:type="spellEnd"/>
-      <w:r>
-        <w:t xml:space="preserve">, kung gs2 </w:t>
-      </w:r>
-      <w:proofErr w:type="spellStart"/>
-      <w:r>
-        <w:t>nten</w:t>
-      </w:r>
-      <w:proofErr w:type="spellEnd"/>
-      <w:r>
-        <w:t xml:space="preserve"> </w:t>
-      </w:r>
-      <w:proofErr w:type="spellStart"/>
-      <w:r>
-        <w:t>maganda</w:t>
-      </w:r>
-      <w:proofErr w:type="spellEnd"/>
-      <w:r>
-        <w:t xml:space="preserve"> </w:t>
-      </w:r>
-      <w:proofErr w:type="spellStart"/>
-      <w:r>
-        <w:t>kalabasan</w:t>
-      </w:r>
-      <w:proofErr w:type="spellEnd"/>
-      <w:r>
-        <w:t xml:space="preserve"> </w:t>
-      </w:r>
-      <w:proofErr w:type="spellStart"/>
-      <w:r>
-        <w:t>ng</w:t>
-      </w:r>
-      <w:proofErr w:type="spellEnd"/>
-      <w:r>
-        <w:t xml:space="preserve"> </w:t>
-      </w:r>
-      <w:proofErr w:type="spellStart"/>
-      <w:r>
-        <w:t>gngwa</w:t>
-      </w:r>
-      <w:proofErr w:type="spellEnd"/>
-      <w:r>
-        <w:t xml:space="preserve"> </w:t>
-      </w:r>
-      <w:proofErr w:type="spellStart"/>
-      <w:r>
-        <w:t>nten</w:t>
-      </w:r>
-      <w:proofErr w:type="spellEnd"/>
-      <w:r>
-        <w:t xml:space="preserve">, think about how we do it well from the start pa </w:t>
-      </w:r>
-      <w:proofErr w:type="spellStart"/>
-      <w:r>
-        <w:t>lang</w:t>
-      </w:r>
-      <w:proofErr w:type="spellEnd"/>
-      <w:r>
-        <w:t>"</w:t>
       </w:r>
     </w:p>
     <w:p>
       <w:pPr>
         <w:rPr>
-          <w:i/>
+          <w:rFonts w:cstheme="minorHAnsi"/>
         </w:rPr>
       </w:pPr>
       <w:r>
         <w:rPr>
+          <w:rFonts w:cstheme="minorHAnsi"/>
           <w:b/>
         </w:rPr>
-        <w:t>#</w:t>
-      </w:r>
-      <w:r>
-        <w:rPr>
-          <w:b/>
-        </w:rPr>
-        <w:t>Think! About your work</w:t>
-      </w:r>
-      <w:r>
-        <w:t xml:space="preserve"> – </w:t>
-      </w:r>
-      <w:proofErr w:type="spellStart"/>
-      <w:proofErr w:type="gramStart"/>
-      <w:r>
-        <w:t>sa</w:t>
-      </w:r>
-      <w:proofErr w:type="spellEnd"/>
-      <w:proofErr w:type="gramEnd"/>
-      <w:r>
-        <w:t xml:space="preserve"> </w:t>
-      </w:r>
-      <w:proofErr w:type="spellStart"/>
-      <w:r>
-        <w:t>trabaho</w:t>
-      </w:r>
-      <w:proofErr w:type="spellEnd"/>
-      <w:r>
-        <w:t xml:space="preserve"> </w:t>
-      </w:r>
-      <w:proofErr w:type="spellStart"/>
-      <w:r>
-        <w:t>nten</w:t>
-      </w:r>
-      <w:proofErr w:type="spellEnd"/>
-      <w:r>
-        <w:t xml:space="preserve">, </w:t>
-      </w:r>
-      <w:proofErr w:type="spellStart"/>
-      <w:r>
-        <w:t>minsan</w:t>
-      </w:r>
-      <w:proofErr w:type="spellEnd"/>
-      <w:r>
-        <w:t xml:space="preserve"> </w:t>
-      </w:r>
-      <w:proofErr w:type="spellStart"/>
-      <w:r>
-        <w:t>nwawalan</w:t>
-      </w:r>
-      <w:proofErr w:type="spellEnd"/>
-      <w:r>
-        <w:t xml:space="preserve"> </w:t>
-      </w:r>
-      <w:proofErr w:type="spellStart"/>
-      <w:r>
-        <w:t>tayo</w:t>
-      </w:r>
-      <w:proofErr w:type="spellEnd"/>
-      <w:r>
-        <w:t xml:space="preserve"> </w:t>
-      </w:r>
-      <w:proofErr w:type="spellStart"/>
-      <w:r>
-        <w:t>ng</w:t>
-      </w:r>
-      <w:proofErr w:type="spellEnd"/>
-      <w:r>
-        <w:t xml:space="preserve"> time </w:t>
-      </w:r>
-      <w:proofErr w:type="spellStart"/>
-      <w:r>
-        <w:t>isipin</w:t>
-      </w:r>
-      <w:proofErr w:type="spellEnd"/>
-      <w:r>
-        <w:t xml:space="preserve"> kung </w:t>
-      </w:r>
-      <w:proofErr w:type="spellStart"/>
-      <w:r>
-        <w:t>ano</w:t>
-      </w:r>
-      <w:proofErr w:type="spellEnd"/>
-      <w:r>
-        <w:t xml:space="preserve"> </w:t>
-      </w:r>
-      <w:proofErr w:type="spellStart"/>
-      <w:r>
-        <w:t>ggwin</w:t>
-      </w:r>
-      <w:proofErr w:type="spellEnd"/>
-      <w:r>
-        <w:t xml:space="preserve"> </w:t>
-      </w:r>
-      <w:proofErr w:type="spellStart"/>
-      <w:r>
-        <w:t>nten</w:t>
-      </w:r>
-      <w:proofErr w:type="spellEnd"/>
-      <w:r>
-        <w:t xml:space="preserve"> especially </w:t>
-      </w:r>
-      <w:proofErr w:type="spellStart"/>
-      <w:r>
-        <w:t>pag</w:t>
-      </w:r>
-      <w:proofErr w:type="spellEnd"/>
-      <w:r>
-        <w:t xml:space="preserve"> urgent. </w:t>
-      </w:r>
-      <w:proofErr w:type="spellStart"/>
-      <w:r>
-        <w:t>Pero</w:t>
-      </w:r>
-      <w:proofErr w:type="spellEnd"/>
-      <w:r>
-        <w:t xml:space="preserve"> </w:t>
-      </w:r>
-      <w:proofErr w:type="spellStart"/>
-      <w:r>
-        <w:t>ang</w:t>
-      </w:r>
-      <w:proofErr w:type="spellEnd"/>
-      <w:r>
-        <w:t xml:space="preserve"> challenge </w:t>
-      </w:r>
-      <w:proofErr w:type="spellStart"/>
-      <w:r>
-        <w:t>dito</w:t>
-      </w:r>
-      <w:proofErr w:type="spellEnd"/>
-      <w:r>
-        <w:t xml:space="preserve">, regardless </w:t>
-      </w:r>
-      <w:proofErr w:type="gramStart"/>
-      <w:r>
-        <w:t>kung</w:t>
-      </w:r>
-      <w:proofErr w:type="gramEnd"/>
-      <w:r>
-        <w:t xml:space="preserve"> urgent o </w:t>
-      </w:r>
-      <w:proofErr w:type="spellStart"/>
-      <w:r>
-        <w:t>hinde</w:t>
-      </w:r>
-      <w:proofErr w:type="spellEnd"/>
-      <w:r>
-        <w:t xml:space="preserve">. </w:t>
-      </w:r>
-      <w:r>
-        <w:rPr>
-          <w:i/>
-        </w:rPr>
-        <w:t>“Think about what you're doing while you're doing it.”</w:t>
+        <w:t>Inquisitive</w:t>
+      </w:r>
+      <w:r>
+        <w:rPr>
+          <w:rFonts w:cstheme="minorHAnsi"/>
+        </w:rPr>
+        <w:t xml:space="preserve"> - You tend to ask questions</w:t>
       </w:r>
     </w:p>
     <w:p>
       <w:pPr>
         <w:rPr>
+          <w:rFonts w:cstheme="minorHAnsi"/>
+        </w:rPr>
+      </w:pPr>
+      <w:r>
+        <w:rPr>
+          <w:rFonts w:cstheme="minorHAnsi"/>
+          <w:b/>
+        </w:rPr>
+        <w:t>Critical Thinker</w:t>
+      </w:r>
+      <w:r>
+        <w:rPr>
+          <w:rFonts w:cstheme="minorHAnsi"/>
+        </w:rPr>
+        <w:t xml:space="preserve"> - When your colleagues says "because that's the way it's done", you are not contented, it's like feel challenged.</w:t>
+      </w:r>
+    </w:p>
+    <w:p>
+      <w:pPr>
+        <w:rPr>
+          <w:rFonts w:cstheme="minorHAnsi"/>
+        </w:rPr>
+      </w:pPr>
+      <w:r>
+        <w:rPr>
+          <w:rFonts w:cstheme="minorHAnsi"/>
+          <w:b/>
+        </w:rPr>
+        <w:t>Realistic</w:t>
+      </w:r>
+      <w:r>
+        <w:rPr>
+          <w:rFonts w:cstheme="minorHAnsi"/>
+        </w:rPr>
+        <w:t xml:space="preserve"> - You understand how difficult the problem, and how long it will take to be done.</w:t>
+      </w:r>
+    </w:p>
+    <w:p>
+      <w:pPr>
+        <w:rPr>
+          <w:rFonts w:cstheme="minorHAnsi"/>
+        </w:rPr>
+      </w:pPr>
+      <w:r>
+        <w:rPr>
+          <w:rFonts w:cstheme="minorHAnsi"/>
+          <w:b/>
+        </w:rPr>
+        <w:t>Jack of all Trades</w:t>
+      </w:r>
+      <w:r>
+        <w:rPr>
+          <w:rFonts w:cstheme="minorHAnsi"/>
+        </w:rPr>
+        <w:t xml:space="preserve"> - You familiarizing yourself with a broad range of technologies and environments, thought your job isn't for that.</w:t>
+      </w:r>
+    </w:p>
+    <w:p>
+      <w:pPr>
+        <w:rPr>
+          <w:rFonts w:cstheme="minorHAnsi"/>
+        </w:rPr>
+      </w:pPr>
+      <w:r>
+        <w:rPr>
+          <w:rFonts w:cstheme="minorHAnsi"/>
+        </w:rPr>
+        <w:t xml:space="preserve">May </w:t>
+      </w:r>
+      <w:proofErr w:type="spellStart"/>
+      <w:r>
+        <w:rPr>
+          <w:rFonts w:cstheme="minorHAnsi"/>
+        </w:rPr>
+        <w:t>ilang</w:t>
+      </w:r>
+      <w:proofErr w:type="spellEnd"/>
+      <w:r>
+        <w:rPr>
+          <w:rFonts w:cstheme="minorHAnsi"/>
+        </w:rPr>
+        <w:t xml:space="preserve"> tips </w:t>
+      </w:r>
+      <w:proofErr w:type="spellStart"/>
+      <w:proofErr w:type="gramStart"/>
+      <w:r>
+        <w:rPr>
+          <w:rFonts w:cstheme="minorHAnsi"/>
+        </w:rPr>
+        <w:t>sa</w:t>
+      </w:r>
+      <w:proofErr w:type="spellEnd"/>
+      <w:proofErr w:type="gramEnd"/>
+      <w:r>
+        <w:rPr>
+          <w:rFonts w:cstheme="minorHAnsi"/>
+        </w:rPr>
+        <w:t xml:space="preserve"> </w:t>
+      </w:r>
+      <w:proofErr w:type="spellStart"/>
+      <w:r>
+        <w:rPr>
+          <w:rFonts w:cstheme="minorHAnsi"/>
+        </w:rPr>
+        <w:t>pagging</w:t>
+      </w:r>
+      <w:proofErr w:type="spellEnd"/>
+      <w:r>
+        <w:rPr>
+          <w:rFonts w:cstheme="minorHAnsi"/>
+        </w:rPr>
+        <w:t xml:space="preserve"> pragmatic programmer…</w:t>
+      </w:r>
+    </w:p>
+    <w:p>
+      <w:pPr>
+        <w:rPr>
+          <w:rFonts w:cstheme="minorHAnsi"/>
+        </w:rPr>
+      </w:pPr>
+      <w:r>
+        <w:rPr>
+          <w:rFonts w:cstheme="minorHAnsi"/>
+          <w:b/>
+        </w:rPr>
+        <w:t>#</w:t>
+      </w:r>
+      <w:r>
+        <w:rPr>
+          <w:rFonts w:cstheme="minorHAnsi"/>
+          <w:b/>
+        </w:rPr>
+        <w:t>Care about you craft</w:t>
+      </w:r>
+      <w:r>
+        <w:rPr>
+          <w:rFonts w:cstheme="minorHAnsi"/>
+        </w:rPr>
+        <w:t xml:space="preserve"> - You want your product to look / feel great, just think about how you’re doing it well, "personally whenever I'm doing something, I first think '</w:t>
+      </w:r>
+      <w:proofErr w:type="spellStart"/>
+      <w:r>
+        <w:rPr>
+          <w:rFonts w:cstheme="minorHAnsi"/>
+        </w:rPr>
+        <w:t>ano</w:t>
+      </w:r>
+      <w:proofErr w:type="spellEnd"/>
+      <w:r>
+        <w:rPr>
+          <w:rFonts w:cstheme="minorHAnsi"/>
+        </w:rPr>
+        <w:t xml:space="preserve"> </w:t>
+      </w:r>
+      <w:proofErr w:type="spellStart"/>
+      <w:r>
+        <w:rPr>
+          <w:rFonts w:cstheme="minorHAnsi"/>
+        </w:rPr>
+        <w:t>kaya</w:t>
+      </w:r>
+      <w:proofErr w:type="spellEnd"/>
+      <w:r>
+        <w:rPr>
+          <w:rFonts w:cstheme="minorHAnsi"/>
+        </w:rPr>
+        <w:t xml:space="preserve"> </w:t>
+      </w:r>
+      <w:proofErr w:type="spellStart"/>
+      <w:r>
+        <w:rPr>
+          <w:rFonts w:cstheme="minorHAnsi"/>
+        </w:rPr>
+        <w:t>kakalabasan</w:t>
+      </w:r>
+      <w:proofErr w:type="spellEnd"/>
+      <w:r>
+        <w:rPr>
+          <w:rFonts w:cstheme="minorHAnsi"/>
+        </w:rPr>
+        <w:t xml:space="preserve"> </w:t>
+      </w:r>
+      <w:proofErr w:type="spellStart"/>
+      <w:r>
+        <w:rPr>
+          <w:rFonts w:cstheme="minorHAnsi"/>
+        </w:rPr>
+        <w:t>nito</w:t>
+      </w:r>
+      <w:proofErr w:type="spellEnd"/>
+      <w:r>
+        <w:rPr>
+          <w:rFonts w:cstheme="minorHAnsi"/>
+        </w:rPr>
+        <w:t xml:space="preserve">?' </w:t>
+      </w:r>
+      <w:proofErr w:type="spellStart"/>
+      <w:r>
+        <w:rPr>
+          <w:rFonts w:cstheme="minorHAnsi"/>
+        </w:rPr>
+        <w:t>sa</w:t>
+      </w:r>
+      <w:proofErr w:type="spellEnd"/>
+      <w:r>
+        <w:rPr>
+          <w:rFonts w:cstheme="minorHAnsi"/>
+        </w:rPr>
+        <w:t xml:space="preserve"> </w:t>
+      </w:r>
+      <w:proofErr w:type="spellStart"/>
+      <w:r>
+        <w:rPr>
+          <w:rFonts w:cstheme="minorHAnsi"/>
+        </w:rPr>
+        <w:t>tanong</w:t>
+      </w:r>
+      <w:proofErr w:type="spellEnd"/>
+      <w:r>
+        <w:rPr>
+          <w:rFonts w:cstheme="minorHAnsi"/>
+        </w:rPr>
+        <w:t xml:space="preserve"> n </w:t>
+      </w:r>
+      <w:proofErr w:type="spellStart"/>
+      <w:r>
+        <w:rPr>
+          <w:rFonts w:cstheme="minorHAnsi"/>
+        </w:rPr>
+        <w:t>yun</w:t>
+      </w:r>
+      <w:proofErr w:type="spellEnd"/>
+      <w:r>
+        <w:rPr>
+          <w:rFonts w:cstheme="minorHAnsi"/>
+        </w:rPr>
+        <w:t xml:space="preserve"> </w:t>
+      </w:r>
+      <w:proofErr w:type="spellStart"/>
+      <w:r>
+        <w:rPr>
+          <w:rFonts w:cstheme="minorHAnsi"/>
+        </w:rPr>
+        <w:t>andyan</w:t>
+      </w:r>
+      <w:proofErr w:type="spellEnd"/>
+      <w:r>
+        <w:rPr>
+          <w:rFonts w:cstheme="minorHAnsi"/>
+        </w:rPr>
+        <w:t xml:space="preserve"> </w:t>
+      </w:r>
+      <w:proofErr w:type="spellStart"/>
+      <w:r>
+        <w:rPr>
+          <w:rFonts w:cstheme="minorHAnsi"/>
+        </w:rPr>
+        <w:t>ung</w:t>
+      </w:r>
+      <w:proofErr w:type="spellEnd"/>
+      <w:r>
+        <w:rPr>
+          <w:rFonts w:cstheme="minorHAnsi"/>
+        </w:rPr>
+        <w:t xml:space="preserve"> </w:t>
+      </w:r>
+      <w:proofErr w:type="spellStart"/>
+      <w:r>
+        <w:rPr>
+          <w:rFonts w:cstheme="minorHAnsi"/>
+        </w:rPr>
+        <w:t>ssabihin</w:t>
+      </w:r>
+      <w:proofErr w:type="spellEnd"/>
+      <w:r>
+        <w:rPr>
+          <w:rFonts w:cstheme="minorHAnsi"/>
+        </w:rPr>
+        <w:t xml:space="preserve"> </w:t>
+      </w:r>
+      <w:proofErr w:type="spellStart"/>
+      <w:r>
+        <w:rPr>
+          <w:rFonts w:cstheme="minorHAnsi"/>
+        </w:rPr>
+        <w:t>nten</w:t>
+      </w:r>
+      <w:proofErr w:type="spellEnd"/>
+      <w:r>
+        <w:rPr>
+          <w:rFonts w:cstheme="minorHAnsi"/>
+        </w:rPr>
+        <w:t xml:space="preserve"> '</w:t>
+      </w:r>
+      <w:proofErr w:type="spellStart"/>
+      <w:r>
+        <w:rPr>
+          <w:rFonts w:cstheme="minorHAnsi"/>
+        </w:rPr>
+        <w:t>bahala</w:t>
+      </w:r>
+      <w:proofErr w:type="spellEnd"/>
+      <w:r>
+        <w:rPr>
+          <w:rFonts w:cstheme="minorHAnsi"/>
+        </w:rPr>
+        <w:t xml:space="preserve"> </w:t>
+      </w:r>
+      <w:proofErr w:type="spellStart"/>
+      <w:r>
+        <w:rPr>
+          <w:rFonts w:cstheme="minorHAnsi"/>
+        </w:rPr>
+        <w:t>na</w:t>
+      </w:r>
+      <w:proofErr w:type="spellEnd"/>
+      <w:r>
+        <w:rPr>
+          <w:rFonts w:cstheme="minorHAnsi"/>
+        </w:rPr>
+        <w:t xml:space="preserve">, </w:t>
+      </w:r>
+      <w:proofErr w:type="spellStart"/>
+      <w:r>
+        <w:rPr>
+          <w:rFonts w:cstheme="minorHAnsi"/>
+        </w:rPr>
+        <w:t>basta</w:t>
+      </w:r>
+      <w:proofErr w:type="spellEnd"/>
+      <w:r>
+        <w:rPr>
+          <w:rFonts w:cstheme="minorHAnsi"/>
+        </w:rPr>
+        <w:t xml:space="preserve"> </w:t>
+      </w:r>
+      <w:proofErr w:type="spellStart"/>
+      <w:r>
+        <w:rPr>
+          <w:rFonts w:cstheme="minorHAnsi"/>
+        </w:rPr>
+        <w:t>gumana</w:t>
+      </w:r>
+      <w:proofErr w:type="spellEnd"/>
+      <w:r>
+        <w:rPr>
+          <w:rFonts w:cstheme="minorHAnsi"/>
+        </w:rPr>
+        <w:t xml:space="preserve"> </w:t>
+      </w:r>
+      <w:proofErr w:type="spellStart"/>
+      <w:r>
+        <w:rPr>
+          <w:rFonts w:cstheme="minorHAnsi"/>
+        </w:rPr>
+        <w:t>ng</w:t>
+      </w:r>
+      <w:proofErr w:type="spellEnd"/>
+      <w:r>
+        <w:rPr>
+          <w:rFonts w:cstheme="minorHAnsi"/>
+        </w:rPr>
+        <w:t xml:space="preserve"> tama' then I realized, </w:t>
+      </w:r>
+      <w:proofErr w:type="spellStart"/>
+      <w:r>
+        <w:rPr>
+          <w:rFonts w:cstheme="minorHAnsi"/>
+        </w:rPr>
+        <w:t>hindi</w:t>
+      </w:r>
+      <w:proofErr w:type="spellEnd"/>
+      <w:r>
+        <w:rPr>
+          <w:rFonts w:cstheme="minorHAnsi"/>
+        </w:rPr>
+        <w:t xml:space="preserve"> </w:t>
+      </w:r>
+      <w:proofErr w:type="spellStart"/>
+      <w:r>
+        <w:rPr>
+          <w:rFonts w:cstheme="minorHAnsi"/>
+        </w:rPr>
+        <w:t>pala</w:t>
+      </w:r>
+      <w:proofErr w:type="spellEnd"/>
+      <w:r>
+        <w:rPr>
+          <w:rFonts w:cstheme="minorHAnsi"/>
+        </w:rPr>
+        <w:t xml:space="preserve"> </w:t>
+      </w:r>
+      <w:proofErr w:type="spellStart"/>
+      <w:r>
+        <w:rPr>
+          <w:rFonts w:cstheme="minorHAnsi"/>
+        </w:rPr>
+        <w:t>dapat</w:t>
+      </w:r>
+      <w:proofErr w:type="spellEnd"/>
+      <w:r>
+        <w:rPr>
+          <w:rFonts w:cstheme="minorHAnsi"/>
+        </w:rPr>
+        <w:t xml:space="preserve"> </w:t>
+      </w:r>
+      <w:proofErr w:type="spellStart"/>
+      <w:r>
+        <w:rPr>
+          <w:rFonts w:cstheme="minorHAnsi"/>
+        </w:rPr>
+        <w:t>gnon</w:t>
+      </w:r>
+      <w:proofErr w:type="spellEnd"/>
+      <w:r>
+        <w:rPr>
+          <w:rFonts w:cstheme="minorHAnsi"/>
+        </w:rPr>
+        <w:t xml:space="preserve">, kung gs2 </w:t>
+      </w:r>
+      <w:proofErr w:type="spellStart"/>
+      <w:r>
+        <w:rPr>
+          <w:rFonts w:cstheme="minorHAnsi"/>
+        </w:rPr>
+        <w:t>nten</w:t>
+      </w:r>
+      <w:proofErr w:type="spellEnd"/>
+      <w:r>
+        <w:rPr>
+          <w:rFonts w:cstheme="minorHAnsi"/>
+        </w:rPr>
+        <w:t xml:space="preserve"> </w:t>
+      </w:r>
+      <w:proofErr w:type="spellStart"/>
+      <w:r>
+        <w:rPr>
+          <w:rFonts w:cstheme="minorHAnsi"/>
+        </w:rPr>
+        <w:t>maganda</w:t>
+      </w:r>
+      <w:proofErr w:type="spellEnd"/>
+      <w:r>
+        <w:rPr>
+          <w:rFonts w:cstheme="minorHAnsi"/>
+        </w:rPr>
+        <w:t xml:space="preserve"> </w:t>
+      </w:r>
+      <w:proofErr w:type="spellStart"/>
+      <w:r>
+        <w:rPr>
+          <w:rFonts w:cstheme="minorHAnsi"/>
+        </w:rPr>
+        <w:t>kalabasan</w:t>
+      </w:r>
+      <w:proofErr w:type="spellEnd"/>
+      <w:r>
+        <w:rPr>
+          <w:rFonts w:cstheme="minorHAnsi"/>
+        </w:rPr>
+        <w:t xml:space="preserve"> </w:t>
+      </w:r>
+      <w:proofErr w:type="spellStart"/>
+      <w:r>
+        <w:rPr>
+          <w:rFonts w:cstheme="minorHAnsi"/>
+        </w:rPr>
+        <w:t>ng</w:t>
+      </w:r>
+      <w:proofErr w:type="spellEnd"/>
+      <w:r>
+        <w:rPr>
+          <w:rFonts w:cstheme="minorHAnsi"/>
+        </w:rPr>
+        <w:t xml:space="preserve"> </w:t>
+      </w:r>
+      <w:proofErr w:type="spellStart"/>
+      <w:r>
+        <w:rPr>
+          <w:rFonts w:cstheme="minorHAnsi"/>
+        </w:rPr>
+        <w:t>gngwa</w:t>
+      </w:r>
+      <w:proofErr w:type="spellEnd"/>
+      <w:r>
+        <w:rPr>
+          <w:rFonts w:cstheme="minorHAnsi"/>
+        </w:rPr>
+        <w:t xml:space="preserve"> </w:t>
+      </w:r>
+      <w:proofErr w:type="spellStart"/>
+      <w:r>
+        <w:rPr>
+          <w:rFonts w:cstheme="minorHAnsi"/>
+        </w:rPr>
+        <w:t>nten</w:t>
+      </w:r>
+      <w:proofErr w:type="spellEnd"/>
+      <w:r>
+        <w:rPr>
+          <w:rFonts w:cstheme="minorHAnsi"/>
+        </w:rPr>
+        <w:t xml:space="preserve">, think about how we do it well from the start pa </w:t>
+      </w:r>
+      <w:proofErr w:type="spellStart"/>
+      <w:r>
+        <w:rPr>
+          <w:rFonts w:cstheme="minorHAnsi"/>
+        </w:rPr>
+        <w:t>lang</w:t>
+      </w:r>
+      <w:proofErr w:type="spellEnd"/>
+      <w:r>
+        <w:rPr>
+          <w:rFonts w:cstheme="minorHAnsi"/>
+        </w:rPr>
+        <w:t>"</w:t>
+      </w:r>
+    </w:p>
+    <w:p>
+      <w:pPr>
+        <w:rPr>
+          <w:rFonts w:cstheme="minorHAnsi"/>
+          <w:i/>
+        </w:rPr>
+      </w:pPr>
+      <w:r>
+        <w:rPr>
+          <w:rFonts w:cstheme="minorHAnsi"/>
+          <w:b/>
+        </w:rPr>
+        <w:t>#</w:t>
+      </w:r>
+      <w:r>
+        <w:rPr>
+          <w:rFonts w:cstheme="minorHAnsi"/>
+          <w:b/>
+        </w:rPr>
+        <w:t>Think! About your work</w:t>
+      </w:r>
+      <w:r>
+        <w:rPr>
+          <w:rFonts w:cstheme="minorHAnsi"/>
+        </w:rPr>
+        <w:t xml:space="preserve"> – </w:t>
+      </w:r>
+      <w:proofErr w:type="spellStart"/>
+      <w:proofErr w:type="gramStart"/>
+      <w:r>
+        <w:rPr>
+          <w:rFonts w:cstheme="minorHAnsi"/>
+        </w:rPr>
+        <w:t>sa</w:t>
+      </w:r>
+      <w:proofErr w:type="spellEnd"/>
+      <w:proofErr w:type="gramEnd"/>
+      <w:r>
+        <w:rPr>
+          <w:rFonts w:cstheme="minorHAnsi"/>
+        </w:rPr>
+        <w:t xml:space="preserve"> </w:t>
+      </w:r>
+      <w:proofErr w:type="spellStart"/>
+      <w:r>
+        <w:rPr>
+          <w:rFonts w:cstheme="minorHAnsi"/>
+        </w:rPr>
+        <w:t>trabaho</w:t>
+      </w:r>
+      <w:proofErr w:type="spellEnd"/>
+      <w:r>
+        <w:rPr>
+          <w:rFonts w:cstheme="minorHAnsi"/>
+        </w:rPr>
+        <w:t xml:space="preserve"> </w:t>
+      </w:r>
+      <w:proofErr w:type="spellStart"/>
+      <w:r>
+        <w:rPr>
+          <w:rFonts w:cstheme="minorHAnsi"/>
+        </w:rPr>
+        <w:t>nten</w:t>
+      </w:r>
+      <w:proofErr w:type="spellEnd"/>
+      <w:r>
+        <w:rPr>
+          <w:rFonts w:cstheme="minorHAnsi"/>
+        </w:rPr>
+        <w:t xml:space="preserve">, </w:t>
+      </w:r>
+      <w:proofErr w:type="spellStart"/>
+      <w:r>
+        <w:rPr>
+          <w:rFonts w:cstheme="minorHAnsi"/>
+        </w:rPr>
+        <w:t>minsan</w:t>
+      </w:r>
+      <w:proofErr w:type="spellEnd"/>
+      <w:r>
+        <w:rPr>
+          <w:rFonts w:cstheme="minorHAnsi"/>
+        </w:rPr>
+        <w:t xml:space="preserve"> </w:t>
+      </w:r>
+      <w:proofErr w:type="spellStart"/>
+      <w:r>
+        <w:rPr>
+          <w:rFonts w:cstheme="minorHAnsi"/>
+        </w:rPr>
+        <w:t>nwawalan</w:t>
+      </w:r>
+      <w:proofErr w:type="spellEnd"/>
+      <w:r>
+        <w:rPr>
+          <w:rFonts w:cstheme="minorHAnsi"/>
+        </w:rPr>
+        <w:t xml:space="preserve"> </w:t>
+      </w:r>
+      <w:proofErr w:type="spellStart"/>
+      <w:r>
+        <w:rPr>
+          <w:rFonts w:cstheme="minorHAnsi"/>
+        </w:rPr>
+        <w:t>tayo</w:t>
+      </w:r>
+      <w:proofErr w:type="spellEnd"/>
+      <w:r>
+        <w:rPr>
+          <w:rFonts w:cstheme="minorHAnsi"/>
+        </w:rPr>
+        <w:t xml:space="preserve"> </w:t>
+      </w:r>
+      <w:proofErr w:type="spellStart"/>
+      <w:r>
+        <w:rPr>
+          <w:rFonts w:cstheme="minorHAnsi"/>
+        </w:rPr>
+        <w:t>ng</w:t>
+      </w:r>
+      <w:proofErr w:type="spellEnd"/>
+      <w:r>
+        <w:rPr>
+          <w:rFonts w:cstheme="minorHAnsi"/>
+        </w:rPr>
+        <w:t xml:space="preserve"> time </w:t>
+      </w:r>
+      <w:proofErr w:type="spellStart"/>
+      <w:r>
+        <w:rPr>
+          <w:rFonts w:cstheme="minorHAnsi"/>
+        </w:rPr>
+        <w:t>isipin</w:t>
+      </w:r>
+      <w:proofErr w:type="spellEnd"/>
+      <w:r>
+        <w:rPr>
+          <w:rFonts w:cstheme="minorHAnsi"/>
+        </w:rPr>
+        <w:t xml:space="preserve"> kung </w:t>
+      </w:r>
+      <w:proofErr w:type="spellStart"/>
+      <w:r>
+        <w:rPr>
+          <w:rFonts w:cstheme="minorHAnsi"/>
+        </w:rPr>
+        <w:t>ano</w:t>
+      </w:r>
+      <w:proofErr w:type="spellEnd"/>
+      <w:r>
+        <w:rPr>
+          <w:rFonts w:cstheme="minorHAnsi"/>
+        </w:rPr>
+        <w:t xml:space="preserve"> </w:t>
+      </w:r>
+      <w:proofErr w:type="spellStart"/>
+      <w:r>
+        <w:rPr>
+          <w:rFonts w:cstheme="minorHAnsi"/>
+        </w:rPr>
+        <w:t>ggwin</w:t>
+      </w:r>
+      <w:proofErr w:type="spellEnd"/>
+      <w:r>
+        <w:rPr>
+          <w:rFonts w:cstheme="minorHAnsi"/>
+        </w:rPr>
+        <w:t xml:space="preserve"> </w:t>
+      </w:r>
+      <w:proofErr w:type="spellStart"/>
+      <w:r>
+        <w:rPr>
+          <w:rFonts w:cstheme="minorHAnsi"/>
+        </w:rPr>
+        <w:t>nten</w:t>
+      </w:r>
+      <w:proofErr w:type="spellEnd"/>
+      <w:r>
+        <w:rPr>
+          <w:rFonts w:cstheme="minorHAnsi"/>
+        </w:rPr>
+        <w:t xml:space="preserve"> especially </w:t>
+      </w:r>
+      <w:proofErr w:type="spellStart"/>
+      <w:r>
+        <w:rPr>
+          <w:rFonts w:cstheme="minorHAnsi"/>
+        </w:rPr>
+        <w:t>pag</w:t>
+      </w:r>
+      <w:proofErr w:type="spellEnd"/>
+      <w:r>
+        <w:rPr>
+          <w:rFonts w:cstheme="minorHAnsi"/>
+        </w:rPr>
+        <w:t xml:space="preserve"> urgent. </w:t>
+      </w:r>
+      <w:proofErr w:type="spellStart"/>
+      <w:r>
+        <w:rPr>
+          <w:rFonts w:cstheme="minorHAnsi"/>
+        </w:rPr>
+        <w:t>Pero</w:t>
+      </w:r>
+      <w:proofErr w:type="spellEnd"/>
+      <w:r>
+        <w:rPr>
+          <w:rFonts w:cstheme="minorHAnsi"/>
+        </w:rPr>
+        <w:t xml:space="preserve"> </w:t>
+      </w:r>
+      <w:proofErr w:type="spellStart"/>
+      <w:r>
+        <w:rPr>
+          <w:rFonts w:cstheme="minorHAnsi"/>
+        </w:rPr>
+        <w:t>ang</w:t>
+      </w:r>
+      <w:proofErr w:type="spellEnd"/>
+      <w:r>
+        <w:rPr>
+          <w:rFonts w:cstheme="minorHAnsi"/>
+        </w:rPr>
+        <w:t xml:space="preserve"> challenge </w:t>
+      </w:r>
+      <w:proofErr w:type="spellStart"/>
+      <w:r>
+        <w:rPr>
+          <w:rFonts w:cstheme="minorHAnsi"/>
+        </w:rPr>
+        <w:t>dito</w:t>
+      </w:r>
+      <w:proofErr w:type="spellEnd"/>
+      <w:r>
+        <w:rPr>
+          <w:rFonts w:cstheme="minorHAnsi"/>
+        </w:rPr>
+        <w:t xml:space="preserve">, regardless </w:t>
+      </w:r>
+      <w:proofErr w:type="gramStart"/>
+      <w:r>
+        <w:rPr>
+          <w:rFonts w:cstheme="minorHAnsi"/>
+        </w:rPr>
+        <w:t>kung</w:t>
+      </w:r>
+      <w:proofErr w:type="gramEnd"/>
+      <w:r>
+        <w:rPr>
+          <w:rFonts w:cstheme="minorHAnsi"/>
+        </w:rPr>
+        <w:t xml:space="preserve"> urgent o </w:t>
+      </w:r>
+      <w:proofErr w:type="spellStart"/>
+      <w:r>
+        <w:rPr>
+          <w:rFonts w:cstheme="minorHAnsi"/>
+        </w:rPr>
+        <w:t>hinde</w:t>
+      </w:r>
+      <w:proofErr w:type="spellEnd"/>
+      <w:r>
+        <w:rPr>
+          <w:rFonts w:cstheme="minorHAnsi"/>
+        </w:rPr>
+        <w:t xml:space="preserve">. </w:t>
+      </w:r>
+      <w:r>
+        <w:rPr>
+          <w:rFonts w:cstheme="minorHAnsi"/>
+          <w:i/>
+        </w:rPr>
+        <w:t>“Think about what you're doing while you're doing it.”</w:t>
+      </w:r>
+    </w:p>
+    <w:p>
+      <w:pPr>
+        <w:rPr>
+          <w:rFonts w:cstheme="minorHAnsi"/>
           <w:i/>
         </w:rPr>
       </w:pPr>
     </w:p>
     <w:p>
-      <w:r>
-        <w:rPr>
+      <w:pPr>
+        <w:rPr>
+          <w:rFonts w:cstheme="minorHAnsi"/>
+        </w:rPr>
+      </w:pPr>
+      <w:r>
+        <w:rPr>
+          <w:rFonts w:cstheme="minorHAnsi"/>
           <w:b/>
         </w:rPr>
         <w:t>Take Responsibility</w:t>
       </w:r>
       <w:r>
+        <w:rPr>
+          <w:rFonts w:cstheme="minorHAnsi"/>
+        </w:rPr>
         <w:t xml:space="preserve"> – </w:t>
       </w:r>
       <w:proofErr w:type="spellStart"/>
       <w:r>
+        <w:rPr>
+          <w:rFonts w:cstheme="minorHAnsi"/>
+        </w:rPr>
         <w:t>Alam</w:t>
       </w:r>
       <w:proofErr w:type="spellEnd"/>
       <w:r>
-        <w:t xml:space="preserve"> </w:t>
-      </w:r>
-      <w:proofErr w:type="spellStart"/>
-      <w:r>
+        <w:rPr>
+          <w:rFonts w:cstheme="minorHAnsi"/>
+        </w:rPr>
+        <w:t xml:space="preserve"> </w:t>
+      </w:r>
+      <w:proofErr w:type="spellStart"/>
+      <w:r>
+        <w:rPr>
+          <w:rFonts w:cstheme="minorHAnsi"/>
+        </w:rPr>
         <w:t>naman</w:t>
       </w:r>
       <w:proofErr w:type="spellEnd"/>
       <w:r>
-        <w:t xml:space="preserve"> </w:t>
-      </w:r>
-      <w:proofErr w:type="spellStart"/>
-      <w:r>
+        <w:rPr>
+          <w:rFonts w:cstheme="minorHAnsi"/>
+        </w:rPr>
+        <w:t xml:space="preserve"> </w:t>
+      </w:r>
+      <w:proofErr w:type="spellStart"/>
+      <w:r>
+        <w:rPr>
+          <w:rFonts w:cstheme="minorHAnsi"/>
+        </w:rPr>
         <w:t>nten</w:t>
       </w:r>
       <w:proofErr w:type="spellEnd"/>
       <w:r>
+        <w:rPr>
+          <w:rFonts w:cstheme="minorHAnsi"/>
+        </w:rPr>
         <w:t xml:space="preserve"> to </w:t>
       </w:r>
       <w:proofErr w:type="spellStart"/>
       <w:proofErr w:type="gramStart"/>
       <w:r>
+        <w:rPr>
+          <w:rFonts w:cstheme="minorHAnsi"/>
+        </w:rPr>
         <w:t>sa</w:t>
       </w:r>
       <w:proofErr w:type="spellEnd"/>
       <w:proofErr w:type="gramEnd"/>
       <w:r>
-        <w:t xml:space="preserve"> </w:t>
-      </w:r>
-      <w:proofErr w:type="spellStart"/>
-      <w:r>
+        <w:rPr>
+          <w:rFonts w:cstheme="minorHAnsi"/>
+        </w:rPr>
+        <w:t xml:space="preserve"> </w:t>
+      </w:r>
+      <w:proofErr w:type="spellStart"/>
+      <w:r>
+        <w:rPr>
+          <w:rFonts w:cstheme="minorHAnsi"/>
+        </w:rPr>
         <w:t>una</w:t>
       </w:r>
       <w:proofErr w:type="spellEnd"/>
       <w:r>
+        <w:rPr>
+          <w:rFonts w:cstheme="minorHAnsi"/>
+        </w:rPr>
         <w:t xml:space="preserve"> pa </w:t>
       </w:r>
       <w:proofErr w:type="spellStart"/>
       <w:r>
+        <w:rPr>
+          <w:rFonts w:cstheme="minorHAnsi"/>
+        </w:rPr>
         <w:t>lang</w:t>
       </w:r>
       <w:proofErr w:type="spellEnd"/>
       <w:r>
+        <w:rPr>
+          <w:rFonts w:cstheme="minorHAnsi"/>
+        </w:rPr>
         <w:t xml:space="preserve">, kung </w:t>
       </w:r>
       <w:proofErr w:type="spellStart"/>
       <w:r>
+        <w:rPr>
+          <w:rFonts w:cstheme="minorHAnsi"/>
+        </w:rPr>
         <w:t>ano</w:t>
       </w:r>
       <w:proofErr w:type="spellEnd"/>
       <w:r>
-        <w:t xml:space="preserve"> </w:t>
-      </w:r>
-      <w:proofErr w:type="spellStart"/>
-      <w:r>
+        <w:rPr>
+          <w:rFonts w:cstheme="minorHAnsi"/>
+        </w:rPr>
+        <w:t xml:space="preserve"> </w:t>
+      </w:r>
+      <w:proofErr w:type="spellStart"/>
+      <w:r>
+        <w:rPr>
+          <w:rFonts w:cstheme="minorHAnsi"/>
+        </w:rPr>
         <w:t>ung</w:t>
       </w:r>
       <w:proofErr w:type="spellEnd"/>
       <w:r>
-        <w:t xml:space="preserve"> </w:t>
-      </w:r>
-      <w:proofErr w:type="spellStart"/>
-      <w:r>
+        <w:rPr>
+          <w:rFonts w:cstheme="minorHAnsi"/>
+        </w:rPr>
+        <w:t xml:space="preserve"> </w:t>
+      </w:r>
+      <w:proofErr w:type="spellStart"/>
+      <w:r>
+        <w:rPr>
+          <w:rFonts w:cstheme="minorHAnsi"/>
+        </w:rPr>
         <w:t>binigay</w:t>
       </w:r>
       <w:proofErr w:type="spellEnd"/>
       <w:r>
-        <w:t xml:space="preserve"> </w:t>
-      </w:r>
-      <w:proofErr w:type="spellStart"/>
-      <w:r>
+        <w:rPr>
+          <w:rFonts w:cstheme="minorHAnsi"/>
+        </w:rPr>
+        <w:t xml:space="preserve"> </w:t>
+      </w:r>
+      <w:proofErr w:type="spellStart"/>
+      <w:r>
+        <w:rPr>
+          <w:rFonts w:cstheme="minorHAnsi"/>
+        </w:rPr>
         <w:t>saten</w:t>
       </w:r>
       <w:proofErr w:type="spellEnd"/>
       <w:r>
+        <w:rPr>
+          <w:rFonts w:cstheme="minorHAnsi"/>
+        </w:rPr>
         <w:t xml:space="preserve"> n project, we should take full responsibility of it, </w:t>
       </w:r>
       <w:proofErr w:type="spellStart"/>
       <w:r>
+        <w:rPr>
+          <w:rFonts w:cstheme="minorHAnsi"/>
+        </w:rPr>
         <w:t>kht</w:t>
       </w:r>
       <w:proofErr w:type="spellEnd"/>
       <w:r>
-        <w:t xml:space="preserve"> </w:t>
-      </w:r>
-      <w:proofErr w:type="spellStart"/>
-      <w:r>
+        <w:rPr>
+          <w:rFonts w:cstheme="minorHAnsi"/>
+        </w:rPr>
+        <w:t xml:space="preserve"> </w:t>
+      </w:r>
+      <w:proofErr w:type="spellStart"/>
+      <w:r>
+        <w:rPr>
+          <w:rFonts w:cstheme="minorHAnsi"/>
+        </w:rPr>
         <w:t>hindi</w:t>
       </w:r>
       <w:proofErr w:type="spellEnd"/>
       <w:r>
-        <w:t xml:space="preserve"> </w:t>
-      </w:r>
-      <w:proofErr w:type="spellStart"/>
-      <w:r>
+        <w:rPr>
+          <w:rFonts w:cstheme="minorHAnsi"/>
+        </w:rPr>
+        <w:t xml:space="preserve"> </w:t>
+      </w:r>
+      <w:proofErr w:type="spellStart"/>
+      <w:r>
+        <w:rPr>
+          <w:rFonts w:cstheme="minorHAnsi"/>
+        </w:rPr>
         <w:t>ikaw</w:t>
       </w:r>
       <w:proofErr w:type="spellEnd"/>
       <w:r>
-        <w:t xml:space="preserve"> </w:t>
-      </w:r>
-      <w:proofErr w:type="spellStart"/>
-      <w:r>
+        <w:rPr>
+          <w:rFonts w:cstheme="minorHAnsi"/>
+        </w:rPr>
+        <w:t xml:space="preserve"> </w:t>
+      </w:r>
+      <w:proofErr w:type="spellStart"/>
+      <w:r>
+        <w:rPr>
+          <w:rFonts w:cstheme="minorHAnsi"/>
+        </w:rPr>
         <w:t>ang</w:t>
       </w:r>
       <w:proofErr w:type="spellEnd"/>
       <w:r>
+        <w:rPr>
+          <w:rFonts w:cstheme="minorHAnsi"/>
+        </w:rPr>
         <w:t xml:space="preserve"> point person for a project </w:t>
       </w:r>
       <w:proofErr w:type="spellStart"/>
       <w:r>
+        <w:rPr>
+          <w:rFonts w:cstheme="minorHAnsi"/>
+        </w:rPr>
         <w:t>pero</w:t>
       </w:r>
       <w:proofErr w:type="spellEnd"/>
       <w:r>
+        <w:rPr>
+          <w:rFonts w:cstheme="minorHAnsi"/>
+        </w:rPr>
         <w:t xml:space="preserve"> involved ka.</w:t>
       </w:r>
     </w:p>
     <w:p>
-      <w:r>
-        <w:rPr>
+      <w:pPr>
+        <w:rPr>
+          <w:rFonts w:cstheme="minorHAnsi"/>
+        </w:rPr>
+      </w:pPr>
+      <w:r>
+        <w:rPr>
+          <w:rFonts w:cstheme="minorHAnsi"/>
           <w:b/>
         </w:rPr>
         <w:t>#Provide Options, Don’t make lame excuses</w:t>
       </w:r>
       <w:r>
+        <w:rPr>
+          <w:rFonts w:cstheme="minorHAnsi"/>
+        </w:rPr>
         <w:t xml:space="preserve"> – kung may requirement </w:t>
       </w:r>
       <w:proofErr w:type="spellStart"/>
       <w:r>
+        <w:rPr>
+          <w:rFonts w:cstheme="minorHAnsi"/>
+        </w:rPr>
         <w:t>ang</w:t>
       </w:r>
       <w:proofErr w:type="spellEnd"/>
       <w:r>
+        <w:rPr>
+          <w:rFonts w:cstheme="minorHAnsi"/>
+        </w:rPr>
         <w:t xml:space="preserve"> client at </w:t>
       </w:r>
       <w:proofErr w:type="spellStart"/>
       <w:r>
+        <w:rPr>
+          <w:rFonts w:cstheme="minorHAnsi"/>
+        </w:rPr>
         <w:t>sa</w:t>
       </w:r>
       <w:proofErr w:type="spellEnd"/>
       <w:r>
-        <w:t xml:space="preserve"> </w:t>
-      </w:r>
-      <w:proofErr w:type="spellStart"/>
-      <w:r>
+        <w:rPr>
+          <w:rFonts w:cstheme="minorHAnsi"/>
+        </w:rPr>
+        <w:t xml:space="preserve"> </w:t>
+      </w:r>
+      <w:proofErr w:type="spellStart"/>
+      <w:r>
+        <w:rPr>
+          <w:rFonts w:cstheme="minorHAnsi"/>
+        </w:rPr>
         <w:t>tingin</w:t>
       </w:r>
       <w:proofErr w:type="spellEnd"/>
       <w:r>
+        <w:rPr>
+          <w:rFonts w:cstheme="minorHAnsi"/>
+        </w:rPr>
         <w:t xml:space="preserve"> mo </w:t>
       </w:r>
       <w:proofErr w:type="spellStart"/>
       <w:r>
+        <w:rPr>
+          <w:rFonts w:cstheme="minorHAnsi"/>
+        </w:rPr>
         <w:t>mahihirapan</w:t>
       </w:r>
       <w:proofErr w:type="spellEnd"/>
       <w:r>
+        <w:rPr>
+          <w:rFonts w:cstheme="minorHAnsi"/>
+        </w:rPr>
         <w:t xml:space="preserve"> ka, wag </w:t>
       </w:r>
       <w:proofErr w:type="spellStart"/>
       <w:r>
+        <w:rPr>
+          <w:rFonts w:cstheme="minorHAnsi"/>
+        </w:rPr>
         <w:t>kang</w:t>
       </w:r>
       <w:proofErr w:type="spellEnd"/>
       <w:r>
-        <w:t xml:space="preserve"> </w:t>
-      </w:r>
-      <w:proofErr w:type="spellStart"/>
-      <w:r>
+        <w:rPr>
+          <w:rFonts w:cstheme="minorHAnsi"/>
+        </w:rPr>
+        <w:t xml:space="preserve"> </w:t>
+      </w:r>
+      <w:proofErr w:type="spellStart"/>
+      <w:r>
+        <w:rPr>
+          <w:rFonts w:cstheme="minorHAnsi"/>
+        </w:rPr>
         <w:t>magsasabi</w:t>
       </w:r>
       <w:proofErr w:type="spellEnd"/>
       <w:r>
-        <w:t xml:space="preserve"> </w:t>
-      </w:r>
-      <w:proofErr w:type="spellStart"/>
-      <w:r>
+        <w:rPr>
+          <w:rFonts w:cstheme="minorHAnsi"/>
+        </w:rPr>
+        <w:t xml:space="preserve"> </w:t>
+      </w:r>
+      <w:proofErr w:type="spellStart"/>
+      <w:r>
+        <w:rPr>
+          <w:rFonts w:cstheme="minorHAnsi"/>
+        </w:rPr>
         <w:t>ng</w:t>
       </w:r>
       <w:proofErr w:type="spellEnd"/>
       <w:r>
+        <w:rPr>
+          <w:rFonts w:cstheme="minorHAnsi"/>
+        </w:rPr>
         <w:t xml:space="preserve"> “</w:t>
       </w:r>
       <w:proofErr w:type="spellStart"/>
       <w:r>
+        <w:rPr>
+          <w:rFonts w:cstheme="minorHAnsi"/>
+        </w:rPr>
         <w:t>hindi</w:t>
       </w:r>
       <w:proofErr w:type="spellEnd"/>
       <w:r>
-        <w:t xml:space="preserve"> </w:t>
-      </w:r>
-      <w:proofErr w:type="spellStart"/>
-      <w:r>
+        <w:rPr>
+          <w:rFonts w:cstheme="minorHAnsi"/>
+        </w:rPr>
+        <w:t xml:space="preserve"> </w:t>
+      </w:r>
+      <w:proofErr w:type="spellStart"/>
+      <w:r>
+        <w:rPr>
+          <w:rFonts w:cstheme="minorHAnsi"/>
+        </w:rPr>
         <w:t>kaya</w:t>
       </w:r>
       <w:proofErr w:type="spellEnd"/>
       <w:r>
+        <w:rPr>
+          <w:rFonts w:cstheme="minorHAnsi"/>
+        </w:rPr>
         <w:t xml:space="preserve"> to”, “</w:t>
       </w:r>
       <w:proofErr w:type="spellStart"/>
       <w:r>
+        <w:rPr>
+          <w:rFonts w:cstheme="minorHAnsi"/>
+        </w:rPr>
         <w:t>hindi</w:t>
       </w:r>
       <w:proofErr w:type="spellEnd"/>
       <w:r>
+        <w:rPr>
+          <w:rFonts w:cstheme="minorHAnsi"/>
+        </w:rPr>
         <w:t xml:space="preserve"> possible to”, we look forward to it </w:t>
       </w:r>
       <w:proofErr w:type="spellStart"/>
       <w:r>
+        <w:rPr>
+          <w:rFonts w:cstheme="minorHAnsi"/>
+        </w:rPr>
         <w:t>muna</w:t>
       </w:r>
       <w:proofErr w:type="spellEnd"/>
       <w:r>
+        <w:rPr>
+          <w:rFonts w:cstheme="minorHAnsi"/>
+        </w:rPr>
         <w:t xml:space="preserve"> kung </w:t>
       </w:r>
       <w:proofErr w:type="spellStart"/>
       <w:r>
+        <w:rPr>
+          <w:rFonts w:cstheme="minorHAnsi"/>
+        </w:rPr>
         <w:t>kaya</w:t>
       </w:r>
       <w:proofErr w:type="spellEnd"/>
       <w:r>
+        <w:rPr>
+          <w:rFonts w:cstheme="minorHAnsi"/>
+        </w:rPr>
         <w:t xml:space="preserve"> bang </w:t>
       </w:r>
       <w:proofErr w:type="spellStart"/>
       <w:r>
+        <w:rPr>
+          <w:rFonts w:cstheme="minorHAnsi"/>
+        </w:rPr>
         <w:t>magawa</w:t>
       </w:r>
       <w:proofErr w:type="spellEnd"/>
       <w:r>
+        <w:rPr>
+          <w:rFonts w:cstheme="minorHAnsi"/>
+        </w:rPr>
         <w:t xml:space="preserve">, if </w:t>
       </w:r>
       <w:proofErr w:type="spellStart"/>
       <w:r>
+        <w:rPr>
+          <w:rFonts w:cstheme="minorHAnsi"/>
+        </w:rPr>
         <w:t>hinde</w:t>
       </w:r>
       <w:proofErr w:type="spellEnd"/>
       <w:r>
+        <w:rPr>
+          <w:rFonts w:cstheme="minorHAnsi"/>
+        </w:rPr>
         <w:t xml:space="preserve">, we give acceptable </w:t>
       </w:r>
       <w:r>
         <w:rPr>
+          <w:rFonts w:cstheme="minorHAnsi"/>
           <w:b/>
         </w:rPr>
         <w:t>reasons not excuses</w:t>
       </w:r>
       <w:r>
+        <w:rPr>
+          <w:rFonts w:cstheme="minorHAnsi"/>
+        </w:rPr>
         <w:t>.</w:t>
-      </w:r>
-    </w:p>
-    <w:p/>
-    <w:p>
-      <w:r>
-        <w:rPr>
-          <w:b/>
-        </w:rPr>
-        <w:t xml:space="preserve">Software </w:t>
-      </w:r>
-      <w:proofErr w:type="spellStart"/>
-      <w:r>
-        <w:rPr>
-          <w:b/>
-        </w:rPr>
-        <w:t>Entrophy</w:t>
-      </w:r>
-      <w:proofErr w:type="spellEnd"/>
-      <w:r>
-        <w:t xml:space="preserve"> –</w:t>
-      </w:r>
-      <w:r>
-        <w:t xml:space="preserve"> “</w:t>
-      </w:r>
-      <w:proofErr w:type="spellStart"/>
-      <w:r>
-        <w:t>Entrophy</w:t>
-      </w:r>
-      <w:proofErr w:type="spellEnd"/>
-      <w:r>
-        <w:t>” from physics term meaning “disorder”.</w:t>
       </w:r>
     </w:p>
     <w:p>
-      <w:r>
-        <w:rPr>
-          <w:b/>
-        </w:rPr>
-        <w:t>#</w:t>
-      </w:r>
-      <w:proofErr w:type="gramStart"/>
-      <w:r>
-        <w:rPr>
-          <w:b/>
-        </w:rPr>
-        <w:t>Don’t</w:t>
-      </w:r>
-      <w:proofErr w:type="gramEnd"/>
-      <w:r>
-        <w:rPr>
-          <w:b/>
-        </w:rPr>
-        <w:t xml:space="preserve"> live with broken windows</w:t>
-      </w:r>
-      <w:r>
-        <w:t xml:space="preserve"> – </w:t>
-      </w:r>
-      <w:proofErr w:type="spellStart"/>
-      <w:r>
-        <w:t>sa</w:t>
-      </w:r>
-      <w:proofErr w:type="spellEnd"/>
-      <w:r>
-        <w:t xml:space="preserve"> programming, when we see a small bug </w:t>
-      </w:r>
-      <w:proofErr w:type="spellStart"/>
-      <w:r>
-        <w:t>ano</w:t>
-      </w:r>
-      <w:proofErr w:type="spellEnd"/>
-      <w:r>
-        <w:t xml:space="preserve"> </w:t>
-      </w:r>
-      <w:proofErr w:type="spellStart"/>
-      <w:r>
-        <w:t>gngwa</w:t>
-      </w:r>
-      <w:proofErr w:type="spellEnd"/>
-      <w:r>
-        <w:t xml:space="preserve"> </w:t>
-      </w:r>
-      <w:proofErr w:type="spellStart"/>
-      <w:r>
-        <w:t>nten</w:t>
-      </w:r>
-      <w:proofErr w:type="spellEnd"/>
-      <w:r>
-        <w:t xml:space="preserve">? We fix it. </w:t>
-      </w:r>
-      <w:proofErr w:type="spellStart"/>
-      <w:r>
-        <w:t>Pag</w:t>
-      </w:r>
-      <w:proofErr w:type="spellEnd"/>
-      <w:r>
-        <w:t xml:space="preserve"> </w:t>
-      </w:r>
-      <w:proofErr w:type="spellStart"/>
-      <w:r>
-        <w:t>hinayaan</w:t>
-      </w:r>
-      <w:proofErr w:type="spellEnd"/>
-      <w:r>
-        <w:t xml:space="preserve"> </w:t>
-      </w:r>
-      <w:proofErr w:type="spellStart"/>
-      <w:r>
-        <w:t>nten</w:t>
-      </w:r>
-      <w:proofErr w:type="spellEnd"/>
-      <w:r>
-        <w:t xml:space="preserve"> </w:t>
-      </w:r>
-      <w:proofErr w:type="spellStart"/>
-      <w:r>
-        <w:t>na</w:t>
-      </w:r>
-      <w:proofErr w:type="spellEnd"/>
-      <w:r>
-        <w:t xml:space="preserve"> </w:t>
-      </w:r>
-      <w:proofErr w:type="spellStart"/>
-      <w:r>
-        <w:t>ganon</w:t>
-      </w:r>
-      <w:proofErr w:type="spellEnd"/>
-      <w:r>
-        <w:t xml:space="preserve"> </w:t>
-      </w:r>
-      <w:proofErr w:type="spellStart"/>
-      <w:r>
-        <w:t>lang</w:t>
-      </w:r>
-      <w:proofErr w:type="spellEnd"/>
-      <w:r>
-        <w:t xml:space="preserve"> </w:t>
-      </w:r>
-      <w:proofErr w:type="spellStart"/>
-      <w:r>
-        <w:t>sya</w:t>
-      </w:r>
-      <w:proofErr w:type="spellEnd"/>
-      <w:r>
-        <w:t xml:space="preserve">, it may cause big problem </w:t>
-      </w:r>
-      <w:proofErr w:type="spellStart"/>
-      <w:r>
-        <w:t>sa</w:t>
-      </w:r>
-      <w:proofErr w:type="spellEnd"/>
-      <w:r>
-        <w:t xml:space="preserve"> </w:t>
-      </w:r>
-      <w:proofErr w:type="spellStart"/>
-      <w:r>
-        <w:t>buong</w:t>
-      </w:r>
-      <w:proofErr w:type="spellEnd"/>
-      <w:r>
-        <w:t xml:space="preserve"> system, </w:t>
-      </w:r>
-      <w:proofErr w:type="spellStart"/>
-      <w:r>
-        <w:t>sa</w:t>
-      </w:r>
-      <w:proofErr w:type="spellEnd"/>
-      <w:r>
-        <w:t xml:space="preserve"> designing </w:t>
-      </w:r>
-      <w:proofErr w:type="spellStart"/>
-      <w:r>
-        <w:t>pwede</w:t>
-      </w:r>
-      <w:proofErr w:type="spellEnd"/>
-      <w:r>
-        <w:t xml:space="preserve"> </w:t>
-      </w:r>
-      <w:proofErr w:type="spellStart"/>
-      <w:r>
-        <w:t>rin</w:t>
-      </w:r>
-      <w:proofErr w:type="spellEnd"/>
-      <w:r>
-        <w:t xml:space="preserve"> </w:t>
-      </w:r>
-      <w:proofErr w:type="spellStart"/>
-      <w:r>
-        <w:t>nten</w:t>
-      </w:r>
-      <w:proofErr w:type="spellEnd"/>
-      <w:r>
-        <w:t xml:space="preserve"> </w:t>
-      </w:r>
-      <w:proofErr w:type="spellStart"/>
-      <w:r>
-        <w:t>ipasok</w:t>
-      </w:r>
-      <w:proofErr w:type="spellEnd"/>
-      <w:r>
-        <w:t xml:space="preserve"> to, based on my experience </w:t>
-      </w:r>
-      <w:proofErr w:type="spellStart"/>
-      <w:r>
-        <w:t>sa</w:t>
-      </w:r>
-      <w:proofErr w:type="spellEnd"/>
-      <w:r>
-        <w:t xml:space="preserve"> </w:t>
-      </w:r>
-      <w:proofErr w:type="spellStart"/>
-      <w:r>
-        <w:t>pagging</w:t>
-      </w:r>
-      <w:proofErr w:type="spellEnd"/>
-      <w:r>
-        <w:t xml:space="preserve"> web/graphic designer, especially </w:t>
-      </w:r>
-      <w:proofErr w:type="spellStart"/>
-      <w:r>
-        <w:t>sa</w:t>
-      </w:r>
-      <w:proofErr w:type="spellEnd"/>
-      <w:r>
-        <w:t xml:space="preserve"> </w:t>
-      </w:r>
-      <w:proofErr w:type="spellStart"/>
-      <w:r>
-        <w:t>layouting</w:t>
-      </w:r>
-      <w:proofErr w:type="spellEnd"/>
-      <w:r>
-        <w:t xml:space="preserve">, </w:t>
-      </w:r>
-      <w:proofErr w:type="spellStart"/>
-      <w:r>
-        <w:t>kailangan</w:t>
-      </w:r>
-      <w:proofErr w:type="spellEnd"/>
-      <w:r>
-        <w:t xml:space="preserve"> precise </w:t>
-      </w:r>
-      <w:proofErr w:type="spellStart"/>
-      <w:r>
-        <w:t>ang</w:t>
-      </w:r>
-      <w:proofErr w:type="spellEnd"/>
-      <w:r>
-        <w:t xml:space="preserve"> </w:t>
-      </w:r>
-      <w:proofErr w:type="spellStart"/>
-      <w:r>
-        <w:t>mga</w:t>
-      </w:r>
-      <w:proofErr w:type="spellEnd"/>
-      <w:r>
-        <w:t xml:space="preserve"> </w:t>
-      </w:r>
-      <w:proofErr w:type="spellStart"/>
-      <w:r>
-        <w:t>sukat</w:t>
-      </w:r>
-      <w:proofErr w:type="spellEnd"/>
-      <w:r>
-        <w:t xml:space="preserve"> </w:t>
-      </w:r>
-      <w:proofErr w:type="spellStart"/>
-      <w:r>
-        <w:t>ng</w:t>
-      </w:r>
-      <w:proofErr w:type="spellEnd"/>
-      <w:r>
-        <w:t xml:space="preserve"> </w:t>
-      </w:r>
-      <w:proofErr w:type="spellStart"/>
-      <w:r>
-        <w:t>bawat</w:t>
-      </w:r>
-      <w:proofErr w:type="spellEnd"/>
-      <w:r>
-        <w:t xml:space="preserve"> parts </w:t>
-      </w:r>
-      <w:proofErr w:type="spellStart"/>
-      <w:r>
-        <w:t>ng</w:t>
-      </w:r>
-      <w:proofErr w:type="spellEnd"/>
-      <w:r>
-        <w:t xml:space="preserve"> layout, </w:t>
-      </w:r>
-      <w:proofErr w:type="spellStart"/>
-      <w:r>
-        <w:t>na</w:t>
-      </w:r>
-      <w:proofErr w:type="spellEnd"/>
-      <w:r>
-        <w:t xml:space="preserve">-experience </w:t>
-      </w:r>
-      <w:proofErr w:type="spellStart"/>
-      <w:r>
-        <w:t>ko</w:t>
-      </w:r>
-      <w:proofErr w:type="spellEnd"/>
-      <w:r>
-        <w:t xml:space="preserve"> </w:t>
-      </w:r>
-      <w:proofErr w:type="spellStart"/>
-      <w:r>
-        <w:t>dati</w:t>
-      </w:r>
-      <w:proofErr w:type="spellEnd"/>
-      <w:r>
-        <w:t xml:space="preserve">, </w:t>
-      </w:r>
-      <w:proofErr w:type="spellStart"/>
-      <w:r>
-        <w:t>lumampas</w:t>
-      </w:r>
-      <w:proofErr w:type="spellEnd"/>
-      <w:r>
-        <w:t xml:space="preserve"> </w:t>
-      </w:r>
-      <w:proofErr w:type="spellStart"/>
-      <w:r>
-        <w:t>lng</w:t>
-      </w:r>
-      <w:proofErr w:type="spellEnd"/>
-      <w:r>
-        <w:t xml:space="preserve"> </w:t>
-      </w:r>
-      <w:proofErr w:type="spellStart"/>
-      <w:r>
-        <w:t>ako</w:t>
-      </w:r>
-      <w:proofErr w:type="spellEnd"/>
-      <w:r>
-        <w:t xml:space="preserve"> </w:t>
-      </w:r>
-      <w:proofErr w:type="spellStart"/>
-      <w:r>
-        <w:t>ng</w:t>
-      </w:r>
-      <w:proofErr w:type="spellEnd"/>
-      <w:r>
-        <w:t xml:space="preserve"> 2pixel, </w:t>
-      </w:r>
-      <w:proofErr w:type="spellStart"/>
-      <w:r>
-        <w:t>parang</w:t>
-      </w:r>
-      <w:proofErr w:type="spellEnd"/>
-      <w:r>
-        <w:t xml:space="preserve"> </w:t>
-      </w:r>
-      <w:proofErr w:type="spellStart"/>
-      <w:r>
-        <w:t>naging</w:t>
-      </w:r>
-      <w:proofErr w:type="spellEnd"/>
-      <w:r>
-        <w:t xml:space="preserve"> puzzle </w:t>
-      </w:r>
-      <w:proofErr w:type="spellStart"/>
-      <w:r>
-        <w:t>na</w:t>
-      </w:r>
-      <w:proofErr w:type="spellEnd"/>
-      <w:r>
-        <w:t xml:space="preserve"> </w:t>
-      </w:r>
-      <w:proofErr w:type="spellStart"/>
-      <w:r>
-        <w:t>ginulo</w:t>
-      </w:r>
-      <w:proofErr w:type="spellEnd"/>
-      <w:r>
-        <w:t xml:space="preserve"> </w:t>
-      </w:r>
-      <w:proofErr w:type="spellStart"/>
-      <w:r>
-        <w:t>ung</w:t>
-      </w:r>
-      <w:proofErr w:type="spellEnd"/>
-      <w:r>
-        <w:t xml:space="preserve"> template </w:t>
-      </w:r>
-      <w:proofErr w:type="spellStart"/>
-      <w:r>
-        <w:t>ko</w:t>
-      </w:r>
-      <w:proofErr w:type="spellEnd"/>
-      <w:r>
-        <w:t>.</w:t>
-      </w:r>
+      <w:pPr>
+        <w:rPr>
+          <w:rFonts w:cstheme="minorHAnsi"/>
+        </w:rPr>
+      </w:pPr>
     </w:p>
     <w:p>
-      <w:r>
-        <w:rPr>
+      <w:pPr>
+        <w:rPr>
+          <w:rFonts w:cstheme="minorHAnsi"/>
+        </w:rPr>
+      </w:pPr>
+      <w:r>
+        <w:rPr>
+          <w:rFonts w:cstheme="minorHAnsi"/>
           <w:b/>
         </w:rPr>
-        <w:t>#</w:t>
-      </w:r>
-      <w:proofErr w:type="gramStart"/>
-      <w:r>
-        <w:rPr>
+        <w:t xml:space="preserve">Software </w:t>
+      </w:r>
+      <w:r>
+        <w:rPr>
+          <w:rFonts w:cstheme="minorHAnsi"/>
           <w:b/>
         </w:rPr>
-        <w:t>Be</w:t>
-      </w:r>
-      <w:proofErr w:type="gramEnd"/>
-      <w:r>
-        <w:rPr>
-          <w:b/>
-        </w:rPr>
-        <w:t xml:space="preserve"> a catalyst for change</w:t>
-      </w:r>
-      <w:r>
-        <w:t xml:space="preserve"> </w:t>
-      </w:r>
-      <w:r>
-        <w:t>–</w:t>
-      </w:r>
-      <w:r>
-        <w:t xml:space="preserve"> </w:t>
-      </w:r>
-      <w:r>
-        <w:rPr>
-          <w:i/>
-        </w:rPr>
-        <w:t>short story telling about stone soup.</w:t>
+        <w:t>Entropy</w:t>
+      </w:r>
+      <w:r>
+        <w:rPr>
+          <w:rFonts w:cstheme="minorHAnsi"/>
+        </w:rPr>
+        <w:t xml:space="preserve"> –</w:t>
+      </w:r>
+      <w:r>
+        <w:rPr>
+          <w:rFonts w:cstheme="minorHAnsi"/>
+        </w:rPr>
+        <w:t xml:space="preserve"> “</w:t>
+      </w:r>
+      <w:proofErr w:type="spellStart"/>
+      <w:r>
+        <w:rPr>
+          <w:rFonts w:cstheme="minorHAnsi"/>
+        </w:rPr>
+        <w:t>Entrophy</w:t>
+      </w:r>
+      <w:proofErr w:type="spellEnd"/>
+      <w:r>
+        <w:rPr>
+          <w:rFonts w:cstheme="minorHAnsi"/>
+        </w:rPr>
+        <w:t>” from physics term meaning “disorder”.</w:t>
       </w:r>
     </w:p>
     <w:p>
-      <w:r>
-        <w:br w:type="page"/>
+      <w:pPr>
+        <w:rPr>
+          <w:rFonts w:cstheme="minorHAnsi"/>
+        </w:rPr>
+      </w:pPr>
+      <w:r>
+        <w:rPr>
+          <w:rFonts w:cstheme="minorHAnsi"/>
+          <w:b/>
+        </w:rPr>
+        <w:t>#</w:t>
+      </w:r>
+      <w:proofErr w:type="gramStart"/>
+      <w:r>
+        <w:rPr>
+          <w:rFonts w:cstheme="minorHAnsi"/>
+          <w:b/>
+        </w:rPr>
+        <w:t>Don’t</w:t>
+      </w:r>
+      <w:proofErr w:type="gramEnd"/>
+      <w:r>
+        <w:rPr>
+          <w:rFonts w:cstheme="minorHAnsi"/>
+          <w:b/>
+        </w:rPr>
+        <w:t xml:space="preserve"> live with broken windows</w:t>
+      </w:r>
+      <w:r>
+        <w:rPr>
+          <w:rFonts w:cstheme="minorHAnsi"/>
+        </w:rPr>
+        <w:t xml:space="preserve"> – </w:t>
+      </w:r>
+      <w:proofErr w:type="spellStart"/>
+      <w:r>
+        <w:rPr>
+          <w:rFonts w:cstheme="minorHAnsi"/>
+        </w:rPr>
+        <w:t>sa</w:t>
+      </w:r>
+      <w:proofErr w:type="spellEnd"/>
+      <w:r>
+        <w:rPr>
+          <w:rFonts w:cstheme="minorHAnsi"/>
+        </w:rPr>
+        <w:t xml:space="preserve"> programming, when we see a small bug </w:t>
+      </w:r>
+      <w:proofErr w:type="spellStart"/>
+      <w:r>
+        <w:rPr>
+          <w:rFonts w:cstheme="minorHAnsi"/>
+        </w:rPr>
+        <w:t>ano</w:t>
+      </w:r>
+      <w:proofErr w:type="spellEnd"/>
+      <w:r>
+        <w:rPr>
+          <w:rFonts w:cstheme="minorHAnsi"/>
+        </w:rPr>
+        <w:t xml:space="preserve"> </w:t>
+      </w:r>
+      <w:proofErr w:type="spellStart"/>
+      <w:r>
+        <w:rPr>
+          <w:rFonts w:cstheme="minorHAnsi"/>
+        </w:rPr>
+        <w:t>gngwa</w:t>
+      </w:r>
+      <w:proofErr w:type="spellEnd"/>
+      <w:r>
+        <w:rPr>
+          <w:rFonts w:cstheme="minorHAnsi"/>
+        </w:rPr>
+        <w:t xml:space="preserve"> </w:t>
+      </w:r>
+      <w:proofErr w:type="spellStart"/>
+      <w:r>
+        <w:rPr>
+          <w:rFonts w:cstheme="minorHAnsi"/>
+        </w:rPr>
+        <w:t>nten</w:t>
+      </w:r>
+      <w:proofErr w:type="spellEnd"/>
+      <w:r>
+        <w:rPr>
+          <w:rFonts w:cstheme="minorHAnsi"/>
+        </w:rPr>
+        <w:t xml:space="preserve">? We fix it. </w:t>
+      </w:r>
+      <w:proofErr w:type="spellStart"/>
+      <w:r>
+        <w:rPr>
+          <w:rFonts w:cstheme="minorHAnsi"/>
+        </w:rPr>
+        <w:t>Pag</w:t>
+      </w:r>
+      <w:proofErr w:type="spellEnd"/>
+      <w:r>
+        <w:rPr>
+          <w:rFonts w:cstheme="minorHAnsi"/>
+        </w:rPr>
+        <w:t xml:space="preserve"> </w:t>
+      </w:r>
+      <w:proofErr w:type="spellStart"/>
+      <w:r>
+        <w:rPr>
+          <w:rFonts w:cstheme="minorHAnsi"/>
+        </w:rPr>
+        <w:t>hinayaan</w:t>
+      </w:r>
+      <w:proofErr w:type="spellEnd"/>
+      <w:r>
+        <w:rPr>
+          <w:rFonts w:cstheme="minorHAnsi"/>
+        </w:rPr>
+        <w:t xml:space="preserve"> </w:t>
+      </w:r>
+      <w:proofErr w:type="spellStart"/>
+      <w:r>
+        <w:rPr>
+          <w:rFonts w:cstheme="minorHAnsi"/>
+        </w:rPr>
+        <w:t>nten</w:t>
+      </w:r>
+      <w:proofErr w:type="spellEnd"/>
+      <w:r>
+        <w:rPr>
+          <w:rFonts w:cstheme="minorHAnsi"/>
+        </w:rPr>
+        <w:t xml:space="preserve"> </w:t>
+      </w:r>
+      <w:proofErr w:type="spellStart"/>
+      <w:r>
+        <w:rPr>
+          <w:rFonts w:cstheme="minorHAnsi"/>
+        </w:rPr>
+        <w:t>na</w:t>
+      </w:r>
+      <w:proofErr w:type="spellEnd"/>
+      <w:r>
+        <w:rPr>
+          <w:rFonts w:cstheme="minorHAnsi"/>
+        </w:rPr>
+        <w:t xml:space="preserve"> </w:t>
+      </w:r>
+      <w:proofErr w:type="spellStart"/>
+      <w:r>
+        <w:rPr>
+          <w:rFonts w:cstheme="minorHAnsi"/>
+        </w:rPr>
+        <w:t>ganon</w:t>
+      </w:r>
+      <w:proofErr w:type="spellEnd"/>
+      <w:r>
+        <w:rPr>
+          <w:rFonts w:cstheme="minorHAnsi"/>
+        </w:rPr>
+        <w:t xml:space="preserve"> </w:t>
+      </w:r>
+      <w:proofErr w:type="spellStart"/>
+      <w:r>
+        <w:rPr>
+          <w:rFonts w:cstheme="minorHAnsi"/>
+        </w:rPr>
+        <w:t>lang</w:t>
+      </w:r>
+      <w:proofErr w:type="spellEnd"/>
+      <w:r>
+        <w:rPr>
+          <w:rFonts w:cstheme="minorHAnsi"/>
+        </w:rPr>
+        <w:t xml:space="preserve"> </w:t>
+      </w:r>
+      <w:proofErr w:type="spellStart"/>
+      <w:r>
+        <w:rPr>
+          <w:rFonts w:cstheme="minorHAnsi"/>
+        </w:rPr>
+        <w:t>sya</w:t>
+      </w:r>
+      <w:proofErr w:type="spellEnd"/>
+      <w:r>
+        <w:rPr>
+          <w:rFonts w:cstheme="minorHAnsi"/>
+        </w:rPr>
+        <w:t xml:space="preserve">, it may cause big problem </w:t>
+      </w:r>
+      <w:proofErr w:type="spellStart"/>
+      <w:r>
+        <w:rPr>
+          <w:rFonts w:cstheme="minorHAnsi"/>
+        </w:rPr>
+        <w:t>sa</w:t>
+      </w:r>
+      <w:proofErr w:type="spellEnd"/>
+      <w:r>
+        <w:rPr>
+          <w:rFonts w:cstheme="minorHAnsi"/>
+        </w:rPr>
+        <w:t xml:space="preserve"> </w:t>
+      </w:r>
+      <w:proofErr w:type="spellStart"/>
+      <w:r>
+        <w:rPr>
+          <w:rFonts w:cstheme="minorHAnsi"/>
+        </w:rPr>
+        <w:t>buong</w:t>
+      </w:r>
+      <w:proofErr w:type="spellEnd"/>
+      <w:r>
+        <w:rPr>
+          <w:rFonts w:cstheme="minorHAnsi"/>
+        </w:rPr>
+        <w:t xml:space="preserve"> system, </w:t>
+      </w:r>
+      <w:proofErr w:type="spellStart"/>
+      <w:r>
+        <w:rPr>
+          <w:rFonts w:cstheme="minorHAnsi"/>
+        </w:rPr>
+        <w:t>sa</w:t>
+      </w:r>
+      <w:proofErr w:type="spellEnd"/>
+      <w:r>
+        <w:rPr>
+          <w:rFonts w:cstheme="minorHAnsi"/>
+        </w:rPr>
+        <w:t xml:space="preserve"> designing </w:t>
+      </w:r>
+      <w:proofErr w:type="spellStart"/>
+      <w:r>
+        <w:rPr>
+          <w:rFonts w:cstheme="minorHAnsi"/>
+        </w:rPr>
+        <w:t>pwede</w:t>
+      </w:r>
+      <w:proofErr w:type="spellEnd"/>
+      <w:r>
+        <w:rPr>
+          <w:rFonts w:cstheme="minorHAnsi"/>
+        </w:rPr>
+        <w:t xml:space="preserve"> </w:t>
+      </w:r>
+      <w:proofErr w:type="spellStart"/>
+      <w:r>
+        <w:rPr>
+          <w:rFonts w:cstheme="minorHAnsi"/>
+        </w:rPr>
+        <w:t>rin</w:t>
+      </w:r>
+      <w:proofErr w:type="spellEnd"/>
+      <w:r>
+        <w:rPr>
+          <w:rFonts w:cstheme="minorHAnsi"/>
+        </w:rPr>
+        <w:t xml:space="preserve"> </w:t>
+      </w:r>
+      <w:proofErr w:type="spellStart"/>
+      <w:r>
+        <w:rPr>
+          <w:rFonts w:cstheme="minorHAnsi"/>
+        </w:rPr>
+        <w:t>nten</w:t>
+      </w:r>
+      <w:proofErr w:type="spellEnd"/>
+      <w:r>
+        <w:rPr>
+          <w:rFonts w:cstheme="minorHAnsi"/>
+        </w:rPr>
+        <w:t xml:space="preserve"> </w:t>
+      </w:r>
+      <w:proofErr w:type="spellStart"/>
+      <w:r>
+        <w:rPr>
+          <w:rFonts w:cstheme="minorHAnsi"/>
+        </w:rPr>
+        <w:t>ipasok</w:t>
+      </w:r>
+      <w:proofErr w:type="spellEnd"/>
+      <w:r>
+        <w:rPr>
+          <w:rFonts w:cstheme="minorHAnsi"/>
+        </w:rPr>
+        <w:t xml:space="preserve"> to, based on my experience </w:t>
+      </w:r>
+      <w:proofErr w:type="spellStart"/>
+      <w:r>
+        <w:rPr>
+          <w:rFonts w:cstheme="minorHAnsi"/>
+        </w:rPr>
+        <w:t>sa</w:t>
+      </w:r>
+      <w:proofErr w:type="spellEnd"/>
+      <w:r>
+        <w:rPr>
+          <w:rFonts w:cstheme="minorHAnsi"/>
+        </w:rPr>
+        <w:t xml:space="preserve"> </w:t>
+      </w:r>
+      <w:proofErr w:type="spellStart"/>
+      <w:r>
+        <w:rPr>
+          <w:rFonts w:cstheme="minorHAnsi"/>
+        </w:rPr>
+        <w:t>pagging</w:t>
+      </w:r>
+      <w:proofErr w:type="spellEnd"/>
+      <w:r>
+        <w:rPr>
+          <w:rFonts w:cstheme="minorHAnsi"/>
+        </w:rPr>
+        <w:t xml:space="preserve"> web/graphic designer, especially </w:t>
+      </w:r>
+      <w:proofErr w:type="spellStart"/>
+      <w:r>
+        <w:rPr>
+          <w:rFonts w:cstheme="minorHAnsi"/>
+        </w:rPr>
+        <w:t>sa</w:t>
+      </w:r>
+      <w:proofErr w:type="spellEnd"/>
+      <w:r>
+        <w:rPr>
+          <w:rFonts w:cstheme="minorHAnsi"/>
+        </w:rPr>
+        <w:t xml:space="preserve"> </w:t>
+      </w:r>
+      <w:proofErr w:type="spellStart"/>
+      <w:r>
+        <w:rPr>
+          <w:rFonts w:cstheme="minorHAnsi"/>
+        </w:rPr>
+        <w:t>layouting</w:t>
+      </w:r>
+      <w:proofErr w:type="spellEnd"/>
+      <w:r>
+        <w:rPr>
+          <w:rFonts w:cstheme="minorHAnsi"/>
+        </w:rPr>
+        <w:t xml:space="preserve">, </w:t>
+      </w:r>
+      <w:proofErr w:type="spellStart"/>
+      <w:r>
+        <w:rPr>
+          <w:rFonts w:cstheme="minorHAnsi"/>
+        </w:rPr>
+        <w:t>kailangan</w:t>
+      </w:r>
+      <w:proofErr w:type="spellEnd"/>
+      <w:r>
+        <w:rPr>
+          <w:rFonts w:cstheme="minorHAnsi"/>
+        </w:rPr>
+        <w:t xml:space="preserve"> precise </w:t>
+      </w:r>
+      <w:proofErr w:type="spellStart"/>
+      <w:r>
+        <w:rPr>
+          <w:rFonts w:cstheme="minorHAnsi"/>
+        </w:rPr>
+        <w:t>ang</w:t>
+      </w:r>
+      <w:proofErr w:type="spellEnd"/>
+      <w:r>
+        <w:rPr>
+          <w:rFonts w:cstheme="minorHAnsi"/>
+        </w:rPr>
+        <w:t xml:space="preserve"> </w:t>
+      </w:r>
+      <w:proofErr w:type="spellStart"/>
+      <w:r>
+        <w:rPr>
+          <w:rFonts w:cstheme="minorHAnsi"/>
+        </w:rPr>
+        <w:t>mga</w:t>
+      </w:r>
+      <w:proofErr w:type="spellEnd"/>
+      <w:r>
+        <w:rPr>
+          <w:rFonts w:cstheme="minorHAnsi"/>
+        </w:rPr>
+        <w:t xml:space="preserve"> </w:t>
+      </w:r>
+      <w:proofErr w:type="spellStart"/>
+      <w:r>
+        <w:rPr>
+          <w:rFonts w:cstheme="minorHAnsi"/>
+        </w:rPr>
+        <w:t>sukat</w:t>
+      </w:r>
+      <w:proofErr w:type="spellEnd"/>
+      <w:r>
+        <w:rPr>
+          <w:rFonts w:cstheme="minorHAnsi"/>
+        </w:rPr>
+        <w:t xml:space="preserve"> </w:t>
+      </w:r>
+      <w:proofErr w:type="spellStart"/>
+      <w:r>
+        <w:rPr>
+          <w:rFonts w:cstheme="minorHAnsi"/>
+        </w:rPr>
+        <w:t>ng</w:t>
+      </w:r>
+      <w:proofErr w:type="spellEnd"/>
+      <w:r>
+        <w:rPr>
+          <w:rFonts w:cstheme="minorHAnsi"/>
+        </w:rPr>
+        <w:t xml:space="preserve"> </w:t>
+      </w:r>
+      <w:proofErr w:type="spellStart"/>
+      <w:r>
+        <w:rPr>
+          <w:rFonts w:cstheme="minorHAnsi"/>
+        </w:rPr>
+        <w:t>bawat</w:t>
+      </w:r>
+      <w:proofErr w:type="spellEnd"/>
+      <w:r>
+        <w:rPr>
+          <w:rFonts w:cstheme="minorHAnsi"/>
+        </w:rPr>
+        <w:t xml:space="preserve"> parts </w:t>
+      </w:r>
+      <w:proofErr w:type="spellStart"/>
+      <w:r>
+        <w:rPr>
+          <w:rFonts w:cstheme="minorHAnsi"/>
+        </w:rPr>
+        <w:t>ng</w:t>
+      </w:r>
+      <w:proofErr w:type="spellEnd"/>
+      <w:r>
+        <w:rPr>
+          <w:rFonts w:cstheme="minorHAnsi"/>
+        </w:rPr>
+        <w:t xml:space="preserve"> layout, </w:t>
+      </w:r>
+      <w:proofErr w:type="spellStart"/>
+      <w:r>
+        <w:rPr>
+          <w:rFonts w:cstheme="minorHAnsi"/>
+        </w:rPr>
+        <w:t>na</w:t>
+      </w:r>
+      <w:proofErr w:type="spellEnd"/>
+      <w:r>
+        <w:rPr>
+          <w:rFonts w:cstheme="minorHAnsi"/>
+        </w:rPr>
+        <w:t xml:space="preserve">-experience </w:t>
+      </w:r>
+      <w:proofErr w:type="spellStart"/>
+      <w:r>
+        <w:rPr>
+          <w:rFonts w:cstheme="minorHAnsi"/>
+        </w:rPr>
+        <w:t>ko</w:t>
+      </w:r>
+      <w:proofErr w:type="spellEnd"/>
+      <w:r>
+        <w:rPr>
+          <w:rFonts w:cstheme="minorHAnsi"/>
+        </w:rPr>
+        <w:t xml:space="preserve"> </w:t>
+      </w:r>
+      <w:proofErr w:type="spellStart"/>
+      <w:r>
+        <w:rPr>
+          <w:rFonts w:cstheme="minorHAnsi"/>
+        </w:rPr>
+        <w:t>dati</w:t>
+      </w:r>
+      <w:proofErr w:type="spellEnd"/>
+      <w:r>
+        <w:rPr>
+          <w:rFonts w:cstheme="minorHAnsi"/>
+        </w:rPr>
+        <w:t xml:space="preserve">, </w:t>
+      </w:r>
+      <w:proofErr w:type="spellStart"/>
+      <w:r>
+        <w:rPr>
+          <w:rFonts w:cstheme="minorHAnsi"/>
+        </w:rPr>
+        <w:t>lumampas</w:t>
+      </w:r>
+      <w:proofErr w:type="spellEnd"/>
+      <w:r>
+        <w:rPr>
+          <w:rFonts w:cstheme="minorHAnsi"/>
+        </w:rPr>
+        <w:t xml:space="preserve"> </w:t>
+      </w:r>
+      <w:proofErr w:type="spellStart"/>
+      <w:r>
+        <w:rPr>
+          <w:rFonts w:cstheme="minorHAnsi"/>
+        </w:rPr>
+        <w:t>lng</w:t>
+      </w:r>
+      <w:proofErr w:type="spellEnd"/>
+      <w:r>
+        <w:rPr>
+          <w:rFonts w:cstheme="minorHAnsi"/>
+        </w:rPr>
+        <w:t xml:space="preserve"> </w:t>
+      </w:r>
+      <w:proofErr w:type="spellStart"/>
+      <w:r>
+        <w:rPr>
+          <w:rFonts w:cstheme="minorHAnsi"/>
+        </w:rPr>
+        <w:t>ako</w:t>
+      </w:r>
+      <w:proofErr w:type="spellEnd"/>
+      <w:r>
+        <w:rPr>
+          <w:rFonts w:cstheme="minorHAnsi"/>
+        </w:rPr>
+        <w:t xml:space="preserve"> </w:t>
+      </w:r>
+      <w:proofErr w:type="spellStart"/>
+      <w:r>
+        <w:rPr>
+          <w:rFonts w:cstheme="minorHAnsi"/>
+        </w:rPr>
+        <w:t>ng</w:t>
+      </w:r>
+      <w:proofErr w:type="spellEnd"/>
+      <w:r>
+        <w:rPr>
+          <w:rFonts w:cstheme="minorHAnsi"/>
+        </w:rPr>
+        <w:t xml:space="preserve"> 2pixel, </w:t>
+      </w:r>
+      <w:proofErr w:type="spellStart"/>
+      <w:r>
+        <w:rPr>
+          <w:rFonts w:cstheme="minorHAnsi"/>
+        </w:rPr>
+        <w:t>parang</w:t>
+      </w:r>
+      <w:proofErr w:type="spellEnd"/>
+      <w:r>
+        <w:rPr>
+          <w:rFonts w:cstheme="minorHAnsi"/>
+        </w:rPr>
+        <w:t xml:space="preserve"> </w:t>
+      </w:r>
+      <w:proofErr w:type="spellStart"/>
+      <w:r>
+        <w:rPr>
+          <w:rFonts w:cstheme="minorHAnsi"/>
+        </w:rPr>
+        <w:t>naging</w:t>
+      </w:r>
+      <w:proofErr w:type="spellEnd"/>
+      <w:r>
+        <w:rPr>
+          <w:rFonts w:cstheme="minorHAnsi"/>
+        </w:rPr>
+        <w:t xml:space="preserve"> puzzle </w:t>
+      </w:r>
+      <w:proofErr w:type="spellStart"/>
+      <w:r>
+        <w:rPr>
+          <w:rFonts w:cstheme="minorHAnsi"/>
+        </w:rPr>
+        <w:t>na</w:t>
+      </w:r>
+      <w:proofErr w:type="spellEnd"/>
+      <w:r>
+        <w:rPr>
+          <w:rFonts w:cstheme="minorHAnsi"/>
+        </w:rPr>
+        <w:t xml:space="preserve"> </w:t>
+      </w:r>
+      <w:proofErr w:type="spellStart"/>
+      <w:r>
+        <w:rPr>
+          <w:rFonts w:cstheme="minorHAnsi"/>
+        </w:rPr>
+        <w:t>ginulo</w:t>
+      </w:r>
+      <w:proofErr w:type="spellEnd"/>
+      <w:r>
+        <w:rPr>
+          <w:rFonts w:cstheme="minorHAnsi"/>
+        </w:rPr>
+        <w:t xml:space="preserve"> </w:t>
+      </w:r>
+      <w:proofErr w:type="spellStart"/>
+      <w:r>
+        <w:rPr>
+          <w:rFonts w:cstheme="minorHAnsi"/>
+        </w:rPr>
+        <w:t>ung</w:t>
+      </w:r>
+      <w:proofErr w:type="spellEnd"/>
+      <w:r>
+        <w:rPr>
+          <w:rFonts w:cstheme="minorHAnsi"/>
+        </w:rPr>
+        <w:t xml:space="preserve"> template </w:t>
+      </w:r>
+      <w:proofErr w:type="spellStart"/>
+      <w:r>
+        <w:rPr>
+          <w:rFonts w:cstheme="minorHAnsi"/>
+        </w:rPr>
+        <w:t>ko</w:t>
+      </w:r>
+      <w:proofErr w:type="spellEnd"/>
+      <w:r>
+        <w:rPr>
+          <w:rFonts w:cstheme="minorHAnsi"/>
+        </w:rPr>
+        <w:t>.</w:t>
       </w:r>
     </w:p>
     <w:p>
-      <w:r>
+      <w:pPr>
+        <w:rPr>
+          <w:rFonts w:cstheme="minorHAnsi"/>
+        </w:rPr>
+      </w:pPr>
+      <w:r>
+        <w:rPr>
+          <w:rFonts w:cstheme="minorHAnsi"/>
+          <w:b/>
+        </w:rPr>
+        <w:t>#</w:t>
+      </w:r>
+      <w:proofErr w:type="gramStart"/>
+      <w:r>
+        <w:rPr>
+          <w:rFonts w:cstheme="minorHAnsi"/>
+          <w:b/>
+        </w:rPr>
+        <w:t>Be</w:t>
+      </w:r>
+      <w:proofErr w:type="gramEnd"/>
+      <w:r>
+        <w:rPr>
+          <w:rFonts w:cstheme="minorHAnsi"/>
+          <w:b/>
+        </w:rPr>
+        <w:t xml:space="preserve"> a catalyst for change</w:t>
+      </w:r>
+      <w:r>
+        <w:rPr>
+          <w:rFonts w:cstheme="minorHAnsi"/>
+        </w:rPr>
+        <w:t xml:space="preserve"> </w:t>
+      </w:r>
+      <w:r>
+        <w:rPr>
+          <w:rFonts w:cstheme="minorHAnsi"/>
+        </w:rPr>
+        <w:t>–</w:t>
+      </w:r>
+      <w:r>
+        <w:rPr>
+          <w:rFonts w:cstheme="minorHAnsi"/>
+        </w:rPr>
+        <w:t xml:space="preserve"> </w:t>
+      </w:r>
+      <w:r>
+        <w:rPr>
+          <w:rFonts w:cstheme="minorHAnsi"/>
+          <w:i/>
+        </w:rPr>
+        <w:t>short story telling about stone soup.</w:t>
+      </w:r>
+    </w:p>
+    <w:p>
+      <w:pPr>
+        <w:rPr>
+          <w:rFonts w:cstheme="minorHAnsi"/>
+        </w:rPr>
+      </w:pPr>
+      <w:r>
+        <w:rPr>
+          <w:rFonts w:cstheme="minorHAnsi"/>
+        </w:rPr>
+        <w:br w:type="page"/>
+      </w:r>
+    </w:p>
+    <w:p>
+      <w:pPr>
+        <w:rPr>
+          <w:rFonts w:cstheme="minorHAnsi"/>
+        </w:rPr>
+      </w:pPr>
+      <w:r>
+        <w:rPr>
+          <w:rFonts w:cstheme="minorHAnsi"/>
+        </w:rPr>
         <w:lastRenderedPageBreak/>
         <w:t>..</w:t>
       </w:r>
       <w:proofErr w:type="gramStart"/>
       <w:r>
+        <w:rPr>
+          <w:rFonts w:cstheme="minorHAnsi"/>
+        </w:rPr>
         <w:t>after</w:t>
       </w:r>
       <w:proofErr w:type="gramEnd"/>
       <w:r>
+        <w:rPr>
+          <w:rFonts w:cstheme="minorHAnsi"/>
+        </w:rPr>
         <w:t xml:space="preserve"> telling the story</w:t>
       </w:r>
     </w:p>
     <w:p>
-      <w:r>
+      <w:pPr>
+        <w:rPr>
+          <w:rFonts w:cstheme="minorHAnsi"/>
+        </w:rPr>
+      </w:pPr>
+      <w:r>
+        <w:rPr>
+          <w:rFonts w:cstheme="minorHAnsi"/>
+        </w:rPr>
         <w:t xml:space="preserve">After </w:t>
       </w:r>
       <w:proofErr w:type="spellStart"/>
       <w:proofErr w:type="gramStart"/>
       <w:r>
+        <w:rPr>
+          <w:rFonts w:cstheme="minorHAnsi"/>
+        </w:rPr>
         <w:t>ko</w:t>
       </w:r>
       <w:proofErr w:type="spellEnd"/>
       <w:proofErr w:type="gramEnd"/>
       <w:r>
-        <w:t xml:space="preserve"> </w:t>
-      </w:r>
-      <w:proofErr w:type="spellStart"/>
-      <w:r>
+        <w:rPr>
+          <w:rFonts w:cstheme="minorHAnsi"/>
+        </w:rPr>
+        <w:t xml:space="preserve"> </w:t>
+      </w:r>
+      <w:proofErr w:type="spellStart"/>
+      <w:r>
+        <w:rPr>
+          <w:rFonts w:cstheme="minorHAnsi"/>
+        </w:rPr>
         <w:t>marinig</w:t>
       </w:r>
       <w:proofErr w:type="spellEnd"/>
       <w:r>
-        <w:t xml:space="preserve"> </w:t>
-      </w:r>
-      <w:proofErr w:type="spellStart"/>
-      <w:r>
+        <w:rPr>
+          <w:rFonts w:cstheme="minorHAnsi"/>
+        </w:rPr>
+        <w:t xml:space="preserve"> </w:t>
+      </w:r>
+      <w:proofErr w:type="spellStart"/>
+      <w:r>
+        <w:rPr>
+          <w:rFonts w:cstheme="minorHAnsi"/>
+        </w:rPr>
         <w:t>ang</w:t>
       </w:r>
       <w:proofErr w:type="spellEnd"/>
       <w:r>
+        <w:rPr>
+          <w:rFonts w:cstheme="minorHAnsi"/>
+        </w:rPr>
         <w:t xml:space="preserve"> story </w:t>
       </w:r>
       <w:proofErr w:type="spellStart"/>
       <w:r>
+        <w:rPr>
+          <w:rFonts w:cstheme="minorHAnsi"/>
+        </w:rPr>
         <w:t>na</w:t>
       </w:r>
       <w:proofErr w:type="spellEnd"/>
       <w:r>
+        <w:rPr>
+          <w:rFonts w:cstheme="minorHAnsi"/>
+        </w:rPr>
         <w:t xml:space="preserve"> to, </w:t>
       </w:r>
       <w:proofErr w:type="spellStart"/>
       <w:r>
+        <w:rPr>
+          <w:rFonts w:cstheme="minorHAnsi"/>
+        </w:rPr>
         <w:t>sabi</w:t>
       </w:r>
       <w:proofErr w:type="spellEnd"/>
       <w:r>
-        <w:t xml:space="preserve"> </w:t>
-      </w:r>
-      <w:proofErr w:type="spellStart"/>
-      <w:r>
+        <w:rPr>
+          <w:rFonts w:cstheme="minorHAnsi"/>
+        </w:rPr>
+        <w:t xml:space="preserve"> </w:t>
+      </w:r>
+      <w:proofErr w:type="spellStart"/>
+      <w:r>
+        <w:rPr>
+          <w:rFonts w:cstheme="minorHAnsi"/>
+        </w:rPr>
         <w:t>ko</w:t>
       </w:r>
       <w:proofErr w:type="spellEnd"/>
       <w:r>
+        <w:rPr>
+          <w:rFonts w:cstheme="minorHAnsi"/>
+        </w:rPr>
         <w:t xml:space="preserve"> “ok </w:t>
       </w:r>
       <w:proofErr w:type="spellStart"/>
       <w:r>
+        <w:rPr>
+          <w:rFonts w:cstheme="minorHAnsi"/>
+        </w:rPr>
         <w:t>ung</w:t>
       </w:r>
       <w:proofErr w:type="spellEnd"/>
       <w:r>
-        <w:t xml:space="preserve"> </w:t>
-      </w:r>
-      <w:proofErr w:type="spellStart"/>
-      <w:r>
+        <w:rPr>
+          <w:rFonts w:cstheme="minorHAnsi"/>
+        </w:rPr>
+        <w:t xml:space="preserve"> </w:t>
+      </w:r>
+      <w:proofErr w:type="spellStart"/>
+      <w:r>
+        <w:rPr>
+          <w:rFonts w:cstheme="minorHAnsi"/>
+        </w:rPr>
         <w:t>mga</w:t>
       </w:r>
       <w:proofErr w:type="spellEnd"/>
       <w:r>
-        <w:t xml:space="preserve"> </w:t>
-      </w:r>
-      <w:proofErr w:type="spellStart"/>
-      <w:r>
+        <w:rPr>
+          <w:rFonts w:cstheme="minorHAnsi"/>
+        </w:rPr>
+        <w:t xml:space="preserve"> </w:t>
+      </w:r>
+      <w:proofErr w:type="spellStart"/>
+      <w:r>
+        <w:rPr>
+          <w:rFonts w:cstheme="minorHAnsi"/>
+        </w:rPr>
         <w:t>sundalo</w:t>
       </w:r>
       <w:proofErr w:type="spellEnd"/>
       <w:r>
+        <w:rPr>
+          <w:rFonts w:cstheme="minorHAnsi"/>
+        </w:rPr>
         <w:t xml:space="preserve"> ah </w:t>
       </w:r>
       <w:proofErr w:type="spellStart"/>
       <w:r>
+        <w:rPr>
+          <w:rFonts w:cstheme="minorHAnsi"/>
+        </w:rPr>
         <w:t>para</w:t>
       </w:r>
       <w:proofErr w:type="spellEnd"/>
       <w:r>
-        <w:t xml:space="preserve"> </w:t>
-      </w:r>
-      <w:proofErr w:type="spellStart"/>
-      <w:r>
+        <w:rPr>
+          <w:rFonts w:cstheme="minorHAnsi"/>
+        </w:rPr>
+        <w:t xml:space="preserve"> </w:t>
+      </w:r>
+      <w:proofErr w:type="spellStart"/>
+      <w:r>
+        <w:rPr>
+          <w:rFonts w:cstheme="minorHAnsi"/>
+        </w:rPr>
         <w:t>paraan</w:t>
       </w:r>
       <w:proofErr w:type="spellEnd"/>
       <w:r>
+        <w:rPr>
+          <w:rFonts w:cstheme="minorHAnsi"/>
+        </w:rPr>
         <w:t xml:space="preserve">”. Personally, </w:t>
       </w:r>
       <w:proofErr w:type="spellStart"/>
       <w:r>
+        <w:rPr>
+          <w:rFonts w:cstheme="minorHAnsi"/>
+        </w:rPr>
         <w:t>naexperienced</w:t>
       </w:r>
       <w:proofErr w:type="spellEnd"/>
       <w:r>
+        <w:rPr>
+          <w:rFonts w:cstheme="minorHAnsi"/>
+        </w:rPr>
         <w:t xml:space="preserve"> </w:t>
       </w:r>
       <w:proofErr w:type="spellStart"/>
       <w:proofErr w:type="gramStart"/>
       <w:r>
+        <w:rPr>
+          <w:rFonts w:cstheme="minorHAnsi"/>
+        </w:rPr>
         <w:t>ko</w:t>
       </w:r>
       <w:proofErr w:type="spellEnd"/>
       <w:proofErr w:type="gramEnd"/>
       <w:r>
+        <w:rPr>
+          <w:rFonts w:cstheme="minorHAnsi"/>
+        </w:rPr>
         <w:t xml:space="preserve"> n yang </w:t>
       </w:r>
       <w:proofErr w:type="spellStart"/>
       <w:r>
+        <w:rPr>
+          <w:rFonts w:cstheme="minorHAnsi"/>
+        </w:rPr>
         <w:t>ganyang</w:t>
       </w:r>
       <w:proofErr w:type="spellEnd"/>
       <w:r>
-        <w:t xml:space="preserve"> </w:t>
-      </w:r>
-      <w:proofErr w:type="spellStart"/>
-      <w:r>
+        <w:rPr>
+          <w:rFonts w:cstheme="minorHAnsi"/>
+        </w:rPr>
+        <w:t xml:space="preserve"> </w:t>
+      </w:r>
+      <w:proofErr w:type="spellStart"/>
+      <w:r>
+        <w:rPr>
+          <w:rFonts w:cstheme="minorHAnsi"/>
+        </w:rPr>
         <w:t>pangyayari</w:t>
       </w:r>
       <w:proofErr w:type="spellEnd"/>
       <w:r>
+        <w:rPr>
+          <w:rFonts w:cstheme="minorHAnsi"/>
+        </w:rPr>
         <w:t xml:space="preserve">, dun </w:t>
       </w:r>
       <w:proofErr w:type="spellStart"/>
       <w:r>
+        <w:rPr>
+          <w:rFonts w:cstheme="minorHAnsi"/>
+        </w:rPr>
         <w:t>sa</w:t>
       </w:r>
       <w:proofErr w:type="spellEnd"/>
       <w:r>
-        <w:t xml:space="preserve"> </w:t>
-      </w:r>
-      <w:proofErr w:type="spellStart"/>
-      <w:r>
+        <w:rPr>
+          <w:rFonts w:cstheme="minorHAnsi"/>
+        </w:rPr>
+        <w:t xml:space="preserve"> </w:t>
+      </w:r>
+      <w:proofErr w:type="spellStart"/>
+      <w:r>
+        <w:rPr>
+          <w:rFonts w:cstheme="minorHAnsi"/>
+        </w:rPr>
         <w:t>dati</w:t>
       </w:r>
       <w:proofErr w:type="spellEnd"/>
       <w:r>
-        <w:t xml:space="preserve"> </w:t>
-      </w:r>
-      <w:proofErr w:type="spellStart"/>
-      <w:r>
+        <w:rPr>
+          <w:rFonts w:cstheme="minorHAnsi"/>
+        </w:rPr>
+        <w:t xml:space="preserve"> </w:t>
+      </w:r>
+      <w:proofErr w:type="spellStart"/>
+      <w:r>
+        <w:rPr>
+          <w:rFonts w:cstheme="minorHAnsi"/>
+        </w:rPr>
         <w:t>kong</w:t>
       </w:r>
       <w:proofErr w:type="spellEnd"/>
       <w:r>
+        <w:rPr>
+          <w:rFonts w:cstheme="minorHAnsi"/>
+        </w:rPr>
         <w:t xml:space="preserve"> work.  </w:t>
       </w:r>
       <w:r>
+        <w:rPr>
+          <w:rFonts w:cstheme="minorHAnsi"/>
+        </w:rPr>
         <w:t xml:space="preserve">May </w:t>
       </w:r>
       <w:proofErr w:type="spellStart"/>
       <w:r>
+        <w:rPr>
+          <w:rFonts w:cstheme="minorHAnsi"/>
+        </w:rPr>
         <w:t>pinapagawa</w:t>
       </w:r>
       <w:proofErr w:type="spellEnd"/>
       <w:r>
-        <w:t xml:space="preserve"> </w:t>
-      </w:r>
-      <w:proofErr w:type="spellStart"/>
-      <w:r>
+        <w:rPr>
+          <w:rFonts w:cstheme="minorHAnsi"/>
+        </w:rPr>
+        <w:t xml:space="preserve"> </w:t>
+      </w:r>
+      <w:proofErr w:type="spellStart"/>
+      <w:r>
+        <w:rPr>
+          <w:rFonts w:cstheme="minorHAnsi"/>
+        </w:rPr>
         <w:t>saken</w:t>
       </w:r>
       <w:proofErr w:type="spellEnd"/>
       <w:r>
+        <w:rPr>
+          <w:rFonts w:cstheme="minorHAnsi"/>
+        </w:rPr>
         <w:t xml:space="preserve"> n project, </w:t>
       </w:r>
       <w:proofErr w:type="spellStart"/>
       <w:r>
+        <w:rPr>
+          <w:rFonts w:cstheme="minorHAnsi"/>
+        </w:rPr>
         <w:t>nagssuggest</w:t>
       </w:r>
       <w:proofErr w:type="spellEnd"/>
       <w:r>
-        <w:t xml:space="preserve"> </w:t>
-      </w:r>
-      <w:proofErr w:type="spellStart"/>
-      <w:r>
+        <w:rPr>
+          <w:rFonts w:cstheme="minorHAnsi"/>
+        </w:rPr>
+        <w:t xml:space="preserve"> </w:t>
+      </w:r>
+      <w:proofErr w:type="spellStart"/>
+      <w:r>
+        <w:rPr>
+          <w:rFonts w:cstheme="minorHAnsi"/>
+        </w:rPr>
         <w:t>ako</w:t>
       </w:r>
       <w:proofErr w:type="spellEnd"/>
       <w:r>
-        <w:t xml:space="preserve"> </w:t>
-      </w:r>
-      <w:proofErr w:type="spellStart"/>
-      <w:r>
+        <w:rPr>
+          <w:rFonts w:cstheme="minorHAnsi"/>
+        </w:rPr>
+        <w:t xml:space="preserve"> </w:t>
+      </w:r>
+      <w:proofErr w:type="spellStart"/>
+      <w:r>
+        <w:rPr>
+          <w:rFonts w:cstheme="minorHAnsi"/>
+        </w:rPr>
         <w:t>ng</w:t>
       </w:r>
       <w:proofErr w:type="spellEnd"/>
       <w:r>
+        <w:rPr>
+          <w:rFonts w:cstheme="minorHAnsi"/>
+        </w:rPr>
         <w:t xml:space="preserve"> kung </w:t>
       </w:r>
       <w:proofErr w:type="spellStart"/>
       <w:r>
+        <w:rPr>
+          <w:rFonts w:cstheme="minorHAnsi"/>
+        </w:rPr>
         <w:t>ano</w:t>
       </w:r>
       <w:proofErr w:type="spellEnd"/>
       <w:r>
-        <w:t xml:space="preserve"> </w:t>
-      </w:r>
-      <w:proofErr w:type="spellStart"/>
-      <w:r>
+        <w:rPr>
+          <w:rFonts w:cstheme="minorHAnsi"/>
+        </w:rPr>
+        <w:t xml:space="preserve"> </w:t>
+      </w:r>
+      <w:proofErr w:type="spellStart"/>
+      <w:r>
+        <w:rPr>
+          <w:rFonts w:cstheme="minorHAnsi"/>
+        </w:rPr>
         <w:t>ano</w:t>
       </w:r>
       <w:proofErr w:type="spellEnd"/>
       <w:r>
-        <w:t xml:space="preserve"> </w:t>
-      </w:r>
-      <w:proofErr w:type="spellStart"/>
-      <w:r>
+        <w:rPr>
+          <w:rFonts w:cstheme="minorHAnsi"/>
+        </w:rPr>
+        <w:t xml:space="preserve"> </w:t>
+      </w:r>
+      <w:proofErr w:type="spellStart"/>
+      <w:r>
+        <w:rPr>
+          <w:rFonts w:cstheme="minorHAnsi"/>
+        </w:rPr>
         <w:t>para</w:t>
       </w:r>
       <w:proofErr w:type="spellEnd"/>
       <w:r>
-        <w:t xml:space="preserve"> </w:t>
-      </w:r>
-      <w:proofErr w:type="spellStart"/>
-      <w:r>
+        <w:rPr>
+          <w:rFonts w:cstheme="minorHAnsi"/>
+        </w:rPr>
+        <w:t xml:space="preserve"> </w:t>
+      </w:r>
+      <w:proofErr w:type="spellStart"/>
+      <w:r>
+        <w:rPr>
+          <w:rFonts w:cstheme="minorHAnsi"/>
+        </w:rPr>
         <w:t>lng</w:t>
       </w:r>
       <w:proofErr w:type="spellEnd"/>
       <w:r>
-        <w:t xml:space="preserve"> </w:t>
-      </w:r>
-      <w:proofErr w:type="spellStart"/>
-      <w:r>
+        <w:rPr>
+          <w:rFonts w:cstheme="minorHAnsi"/>
+        </w:rPr>
+        <w:t xml:space="preserve"> </w:t>
+      </w:r>
+      <w:proofErr w:type="spellStart"/>
+      <w:r>
+        <w:rPr>
+          <w:rFonts w:cstheme="minorHAnsi"/>
+        </w:rPr>
         <w:t>masatisfy</w:t>
       </w:r>
       <w:proofErr w:type="spellEnd"/>
       <w:r>
-        <w:t xml:space="preserve"> </w:t>
-      </w:r>
-      <w:proofErr w:type="spellStart"/>
-      <w:r>
+        <w:rPr>
+          <w:rFonts w:cstheme="minorHAnsi"/>
+        </w:rPr>
+        <w:t xml:space="preserve"> </w:t>
+      </w:r>
+      <w:proofErr w:type="spellStart"/>
+      <w:r>
+        <w:rPr>
+          <w:rFonts w:cstheme="minorHAnsi"/>
+        </w:rPr>
         <w:t>ung</w:t>
       </w:r>
       <w:proofErr w:type="spellEnd"/>
       <w:r>
+        <w:rPr>
+          <w:rFonts w:cstheme="minorHAnsi"/>
+        </w:rPr>
         <w:t xml:space="preserve"> gs2 </w:t>
       </w:r>
       <w:proofErr w:type="spellStart"/>
       <w:r>
+        <w:rPr>
+          <w:rFonts w:cstheme="minorHAnsi"/>
+        </w:rPr>
         <w:t>nya</w:t>
       </w:r>
       <w:proofErr w:type="spellEnd"/>
       <w:r>
+        <w:rPr>
+          <w:rFonts w:cstheme="minorHAnsi"/>
+        </w:rPr>
         <w:t xml:space="preserve"> until </w:t>
       </w:r>
       <w:proofErr w:type="spellStart"/>
       <w:r>
+        <w:rPr>
+          <w:rFonts w:cstheme="minorHAnsi"/>
+        </w:rPr>
         <w:t>dumating</w:t>
       </w:r>
       <w:proofErr w:type="spellEnd"/>
       <w:r>
-        <w:t xml:space="preserve"> </w:t>
-      </w:r>
-      <w:proofErr w:type="spellStart"/>
-      <w:r>
+        <w:rPr>
+          <w:rFonts w:cstheme="minorHAnsi"/>
+        </w:rPr>
+        <w:t xml:space="preserve"> </w:t>
+      </w:r>
+      <w:proofErr w:type="spellStart"/>
+      <w:r>
+        <w:rPr>
+          <w:rFonts w:cstheme="minorHAnsi"/>
+        </w:rPr>
         <w:t>sa</w:t>
       </w:r>
       <w:proofErr w:type="spellEnd"/>
       <w:r>
+        <w:rPr>
+          <w:rFonts w:cstheme="minorHAnsi"/>
+        </w:rPr>
         <w:t xml:space="preserve"> point n, </w:t>
       </w:r>
       <w:proofErr w:type="spellStart"/>
       <w:r>
+        <w:rPr>
+          <w:rFonts w:cstheme="minorHAnsi"/>
+        </w:rPr>
         <w:t>sinubukan</w:t>
       </w:r>
       <w:proofErr w:type="spellEnd"/>
       <w:r>
-        <w:t xml:space="preserve"> </w:t>
-      </w:r>
-      <w:proofErr w:type="spellStart"/>
-      <w:r>
+        <w:rPr>
+          <w:rFonts w:cstheme="minorHAnsi"/>
+        </w:rPr>
+        <w:t xml:space="preserve"> </w:t>
+      </w:r>
+      <w:proofErr w:type="spellStart"/>
+      <w:r>
+        <w:rPr>
+          <w:rFonts w:cstheme="minorHAnsi"/>
+        </w:rPr>
         <w:t>kong</w:t>
       </w:r>
       <w:proofErr w:type="spellEnd"/>
       <w:r>
-        <w:t xml:space="preserve"> </w:t>
-      </w:r>
-      <w:proofErr w:type="spellStart"/>
-      <w:r>
+        <w:rPr>
+          <w:rFonts w:cstheme="minorHAnsi"/>
+        </w:rPr>
+        <w:t xml:space="preserve"> </w:t>
+      </w:r>
+      <w:proofErr w:type="spellStart"/>
+      <w:r>
+        <w:rPr>
+          <w:rFonts w:cstheme="minorHAnsi"/>
+        </w:rPr>
         <w:t>gawin</w:t>
       </w:r>
       <w:proofErr w:type="spellEnd"/>
       <w:r>
-        <w:t xml:space="preserve"> </w:t>
-      </w:r>
-      <w:proofErr w:type="spellStart"/>
-      <w:r>
+        <w:rPr>
+          <w:rFonts w:cstheme="minorHAnsi"/>
+        </w:rPr>
+        <w:t xml:space="preserve"> </w:t>
+      </w:r>
+      <w:proofErr w:type="spellStart"/>
+      <w:r>
+        <w:rPr>
+          <w:rFonts w:cstheme="minorHAnsi"/>
+        </w:rPr>
         <w:t>ung</w:t>
       </w:r>
       <w:proofErr w:type="spellEnd"/>
       <w:r>
-        <w:t xml:space="preserve"> </w:t>
-      </w:r>
-      <w:proofErr w:type="spellStart"/>
-      <w:r>
+        <w:rPr>
+          <w:rFonts w:cstheme="minorHAnsi"/>
+        </w:rPr>
+        <w:t xml:space="preserve"> </w:t>
+      </w:r>
+      <w:proofErr w:type="spellStart"/>
+      <w:r>
+        <w:rPr>
+          <w:rFonts w:cstheme="minorHAnsi"/>
+        </w:rPr>
         <w:t>isa</w:t>
       </w:r>
       <w:proofErr w:type="spellEnd"/>
       <w:r>
-        <w:t xml:space="preserve"> </w:t>
-      </w:r>
-      <w:proofErr w:type="spellStart"/>
-      <w:r>
+        <w:rPr>
+          <w:rFonts w:cstheme="minorHAnsi"/>
+        </w:rPr>
+        <w:t xml:space="preserve"> </w:t>
+      </w:r>
+      <w:proofErr w:type="spellStart"/>
+      <w:r>
+        <w:rPr>
+          <w:rFonts w:cstheme="minorHAnsi"/>
+        </w:rPr>
         <w:t>sa</w:t>
       </w:r>
       <w:proofErr w:type="spellEnd"/>
       <w:r>
-        <w:t xml:space="preserve"> </w:t>
-      </w:r>
-      <w:proofErr w:type="spellStart"/>
-      <w:r>
+        <w:rPr>
+          <w:rFonts w:cstheme="minorHAnsi"/>
+        </w:rPr>
+        <w:t xml:space="preserve"> </w:t>
+      </w:r>
+      <w:proofErr w:type="spellStart"/>
+      <w:r>
+        <w:rPr>
+          <w:rFonts w:cstheme="minorHAnsi"/>
+        </w:rPr>
         <w:t>mga</w:t>
       </w:r>
       <w:proofErr w:type="spellEnd"/>
       <w:r>
-        <w:t xml:space="preserve"> </w:t>
-      </w:r>
-      <w:proofErr w:type="spellStart"/>
-      <w:r>
+        <w:rPr>
+          <w:rFonts w:cstheme="minorHAnsi"/>
+        </w:rPr>
+        <w:t xml:space="preserve"> </w:t>
+      </w:r>
+      <w:proofErr w:type="spellStart"/>
+      <w:r>
+        <w:rPr>
+          <w:rFonts w:cstheme="minorHAnsi"/>
+        </w:rPr>
         <w:t>sinasuggest</w:t>
       </w:r>
       <w:proofErr w:type="spellEnd"/>
       <w:r>
-        <w:t xml:space="preserve"> </w:t>
-      </w:r>
-      <w:proofErr w:type="spellStart"/>
-      <w:r>
+        <w:rPr>
+          <w:rFonts w:cstheme="minorHAnsi"/>
+        </w:rPr>
+        <w:t xml:space="preserve"> </w:t>
+      </w:r>
+      <w:proofErr w:type="spellStart"/>
+      <w:r>
+        <w:rPr>
+          <w:rFonts w:cstheme="minorHAnsi"/>
+        </w:rPr>
         <w:t>ko</w:t>
       </w:r>
       <w:proofErr w:type="spellEnd"/>
       <w:r>
+        <w:rPr>
+          <w:rFonts w:cstheme="minorHAnsi"/>
+        </w:rPr>
         <w:t xml:space="preserve">, </w:t>
       </w:r>
       <w:proofErr w:type="spellStart"/>
       <w:r>
+        <w:rPr>
+          <w:rFonts w:cstheme="minorHAnsi"/>
+        </w:rPr>
         <w:t>nung</w:t>
       </w:r>
       <w:proofErr w:type="spellEnd"/>
       <w:r>
-        <w:t xml:space="preserve"> </w:t>
-      </w:r>
-      <w:proofErr w:type="spellStart"/>
-      <w:r>
+        <w:rPr>
+          <w:rFonts w:cstheme="minorHAnsi"/>
+        </w:rPr>
+        <w:t xml:space="preserve"> </w:t>
+      </w:r>
+      <w:proofErr w:type="spellStart"/>
+      <w:r>
+        <w:rPr>
+          <w:rFonts w:cstheme="minorHAnsi"/>
+        </w:rPr>
         <w:t>nkita</w:t>
       </w:r>
       <w:proofErr w:type="spellEnd"/>
       <w:r>
-        <w:t xml:space="preserve"> </w:t>
-      </w:r>
-      <w:proofErr w:type="spellStart"/>
-      <w:r>
+        <w:rPr>
+          <w:rFonts w:cstheme="minorHAnsi"/>
+        </w:rPr>
+        <w:t xml:space="preserve"> </w:t>
+      </w:r>
+      <w:proofErr w:type="spellStart"/>
+      <w:r>
+        <w:rPr>
+          <w:rFonts w:cstheme="minorHAnsi"/>
+        </w:rPr>
         <w:t>nya</w:t>
       </w:r>
       <w:proofErr w:type="spellEnd"/>
       <w:r>
-        <w:t xml:space="preserve"> </w:t>
-      </w:r>
-      <w:proofErr w:type="spellStart"/>
-      <w:r>
+        <w:rPr>
+          <w:rFonts w:cstheme="minorHAnsi"/>
+        </w:rPr>
+        <w:t xml:space="preserve"> </w:t>
+      </w:r>
+      <w:proofErr w:type="spellStart"/>
+      <w:r>
+        <w:rPr>
+          <w:rFonts w:cstheme="minorHAnsi"/>
+        </w:rPr>
         <w:t>ung</w:t>
       </w:r>
       <w:proofErr w:type="spellEnd"/>
       <w:r>
+        <w:rPr>
+          <w:rFonts w:cstheme="minorHAnsi"/>
+        </w:rPr>
         <w:t xml:space="preserve"> outcome </w:t>
       </w:r>
       <w:proofErr w:type="spellStart"/>
       <w:r>
+        <w:rPr>
+          <w:rFonts w:cstheme="minorHAnsi"/>
+        </w:rPr>
         <w:t>natuwa</w:t>
       </w:r>
       <w:proofErr w:type="spellEnd"/>
       <w:r>
-        <w:t xml:space="preserve"> </w:t>
-      </w:r>
-      <w:proofErr w:type="spellStart"/>
-      <w:r>
+        <w:rPr>
+          <w:rFonts w:cstheme="minorHAnsi"/>
+        </w:rPr>
+        <w:t xml:space="preserve"> </w:t>
+      </w:r>
+      <w:proofErr w:type="spellStart"/>
+      <w:r>
+        <w:rPr>
+          <w:rFonts w:cstheme="minorHAnsi"/>
+        </w:rPr>
         <w:t>sya</w:t>
       </w:r>
       <w:proofErr w:type="spellEnd"/>
       <w:r>
+        <w:rPr>
+          <w:rFonts w:cstheme="minorHAnsi"/>
+        </w:rPr>
         <w:t xml:space="preserve">, then he </w:t>
       </w:r>
       <w:proofErr w:type="spellStart"/>
       <w:r>
+        <w:rPr>
+          <w:rFonts w:cstheme="minorHAnsi"/>
+        </w:rPr>
         <w:t>spen</w:t>
       </w:r>
       <w:proofErr w:type="spellEnd"/>
       <w:r>
+        <w:rPr>
+          <w:rFonts w:cstheme="minorHAnsi"/>
+        </w:rPr>
         <w:t xml:space="preserve"> he’s money for it, </w:t>
       </w:r>
       <w:proofErr w:type="spellStart"/>
       <w:r>
+        <w:rPr>
+          <w:rFonts w:cstheme="minorHAnsi"/>
+        </w:rPr>
         <w:t>bkt</w:t>
       </w:r>
       <w:proofErr w:type="spellEnd"/>
       <w:r>
-        <w:t xml:space="preserve"> </w:t>
-      </w:r>
-      <w:proofErr w:type="spellStart"/>
-      <w:r>
+        <w:rPr>
+          <w:rFonts w:cstheme="minorHAnsi"/>
+        </w:rPr>
+        <w:t xml:space="preserve"> </w:t>
+      </w:r>
+      <w:proofErr w:type="spellStart"/>
+      <w:r>
+        <w:rPr>
+          <w:rFonts w:cstheme="minorHAnsi"/>
+        </w:rPr>
         <w:t>gumastos</w:t>
       </w:r>
       <w:proofErr w:type="spellEnd"/>
       <w:r>
+        <w:rPr>
+          <w:rFonts w:cstheme="minorHAnsi"/>
+        </w:rPr>
         <w:t xml:space="preserve">, </w:t>
       </w:r>
       <w:proofErr w:type="spellStart"/>
       <w:r>
+        <w:rPr>
+          <w:rFonts w:cstheme="minorHAnsi"/>
+        </w:rPr>
         <w:t>kasi</w:t>
       </w:r>
       <w:proofErr w:type="spellEnd"/>
       <w:r>
-        <w:t xml:space="preserve"> </w:t>
-      </w:r>
-      <w:proofErr w:type="spellStart"/>
-      <w:r>
+        <w:rPr>
+          <w:rFonts w:cstheme="minorHAnsi"/>
+        </w:rPr>
+        <w:t xml:space="preserve"> </w:t>
+      </w:r>
+      <w:proofErr w:type="spellStart"/>
+      <w:r>
+        <w:rPr>
+          <w:rFonts w:cstheme="minorHAnsi"/>
+        </w:rPr>
         <w:t>ung</w:t>
       </w:r>
       <w:proofErr w:type="spellEnd"/>
       <w:r>
-        <w:t xml:space="preserve"> </w:t>
-      </w:r>
-      <w:proofErr w:type="spellStart"/>
-      <w:r>
+        <w:rPr>
+          <w:rFonts w:cstheme="minorHAnsi"/>
+        </w:rPr>
+        <w:t xml:space="preserve"> </w:t>
+      </w:r>
+      <w:proofErr w:type="spellStart"/>
+      <w:r>
+        <w:rPr>
+          <w:rFonts w:cstheme="minorHAnsi"/>
+        </w:rPr>
         <w:t>plugin</w:t>
       </w:r>
       <w:proofErr w:type="spellEnd"/>
       <w:r>
-        <w:t xml:space="preserve"> </w:t>
-      </w:r>
-      <w:proofErr w:type="spellStart"/>
-      <w:r>
+        <w:rPr>
+          <w:rFonts w:cstheme="minorHAnsi"/>
+        </w:rPr>
+        <w:t xml:space="preserve"> </w:t>
+      </w:r>
+      <w:proofErr w:type="spellStart"/>
+      <w:r>
+        <w:rPr>
+          <w:rFonts w:cstheme="minorHAnsi"/>
+        </w:rPr>
         <w:t>hindi</w:t>
       </w:r>
       <w:proofErr w:type="spellEnd"/>
       <w:r>
-        <w:t xml:space="preserve"> </w:t>
-      </w:r>
-      <w:proofErr w:type="spellStart"/>
-      <w:r>
+        <w:rPr>
+          <w:rFonts w:cstheme="minorHAnsi"/>
+        </w:rPr>
+        <w:t xml:space="preserve"> </w:t>
+      </w:r>
+      <w:proofErr w:type="spellStart"/>
+      <w:r>
+        <w:rPr>
+          <w:rFonts w:cstheme="minorHAnsi"/>
+        </w:rPr>
         <w:t>naman</w:t>
       </w:r>
       <w:proofErr w:type="spellEnd"/>
       <w:r>
-        <w:t xml:space="preserve"> </w:t>
-      </w:r>
-      <w:proofErr w:type="spellStart"/>
-      <w:r>
+        <w:rPr>
+          <w:rFonts w:cstheme="minorHAnsi"/>
+        </w:rPr>
+        <w:t xml:space="preserve"> </w:t>
+      </w:r>
+      <w:proofErr w:type="spellStart"/>
+      <w:r>
+        <w:rPr>
+          <w:rFonts w:cstheme="minorHAnsi"/>
+        </w:rPr>
         <w:t>libre</w:t>
       </w:r>
       <w:proofErr w:type="spellEnd"/>
       <w:r>
+        <w:rPr>
+          <w:rFonts w:cstheme="minorHAnsi"/>
+        </w:rPr>
         <w:t xml:space="preserve"> eh, trial </w:t>
       </w:r>
       <w:proofErr w:type="spellStart"/>
       <w:r>
+        <w:rPr>
+          <w:rFonts w:cstheme="minorHAnsi"/>
+        </w:rPr>
         <w:t>lng</w:t>
       </w:r>
       <w:proofErr w:type="spellEnd"/>
       <w:r>
+        <w:rPr>
+          <w:rFonts w:cstheme="minorHAnsi"/>
+        </w:rPr>
         <w:t>.</w:t>
       </w:r>
     </w:p>
     <w:p>
-      <w:r>
-        <w:rPr>
+      <w:pPr>
+        <w:rPr>
+          <w:rFonts w:cstheme="minorHAnsi"/>
+        </w:rPr>
+      </w:pPr>
+      <w:r>
+        <w:rPr>
+          <w:rFonts w:cstheme="minorHAnsi"/>
           <w:b/>
         </w:rPr>
         <w:t>#Remember the big picture</w:t>
       </w:r>
       <w:r>
-        <w:t xml:space="preserve"> </w:t>
-      </w:r>
-      <w:r>
+        <w:rPr>
+          <w:rFonts w:cstheme="minorHAnsi"/>
+        </w:rPr>
+        <w:t xml:space="preserve"> </w:t>
+      </w:r>
+      <w:r>
+        <w:rPr>
+          <w:rFonts w:cstheme="minorHAnsi"/>
+        </w:rPr>
         <w:t>–</w:t>
       </w:r>
       <w:r>
-        <w:t xml:space="preserve"> </w:t>
-      </w:r>
-      <w:proofErr w:type="spellStart"/>
-      <w:r>
+        <w:rPr>
+          <w:rFonts w:cstheme="minorHAnsi"/>
+        </w:rPr>
+        <w:t xml:space="preserve"> </w:t>
+      </w:r>
+      <w:proofErr w:type="spellStart"/>
+      <w:r>
+        <w:rPr>
+          <w:rFonts w:cstheme="minorHAnsi"/>
+        </w:rPr>
         <w:t>sabi</w:t>
       </w:r>
       <w:proofErr w:type="spellEnd"/>
       <w:r>
-        <w:t xml:space="preserve"> </w:t>
-      </w:r>
-      <w:proofErr w:type="spellStart"/>
-      <w:r>
+        <w:rPr>
+          <w:rFonts w:cstheme="minorHAnsi"/>
+        </w:rPr>
+        <w:t xml:space="preserve"> </w:t>
+      </w:r>
+      <w:proofErr w:type="spellStart"/>
+      <w:r>
+        <w:rPr>
+          <w:rFonts w:cstheme="minorHAnsi"/>
+        </w:rPr>
         <w:t>nila</w:t>
       </w:r>
       <w:proofErr w:type="spellEnd"/>
       <w:r>
-        <w:t xml:space="preserve"> </w:t>
-      </w:r>
-      <w:proofErr w:type="spellStart"/>
-      <w:r>
+        <w:rPr>
+          <w:rFonts w:cstheme="minorHAnsi"/>
+        </w:rPr>
+        <w:t xml:space="preserve"> </w:t>
+      </w:r>
+      <w:proofErr w:type="spellStart"/>
+      <w:r>
+        <w:rPr>
+          <w:rFonts w:cstheme="minorHAnsi"/>
+        </w:rPr>
         <w:t>pag</w:t>
       </w:r>
       <w:proofErr w:type="spellEnd"/>
       <w:r>
-        <w:t xml:space="preserve"> </w:t>
-      </w:r>
-      <w:proofErr w:type="spellStart"/>
-      <w:r>
+        <w:rPr>
+          <w:rFonts w:cstheme="minorHAnsi"/>
+        </w:rPr>
+        <w:t xml:space="preserve"> </w:t>
+      </w:r>
+      <w:proofErr w:type="spellStart"/>
+      <w:r>
+        <w:rPr>
+          <w:rFonts w:cstheme="minorHAnsi"/>
+        </w:rPr>
         <w:t>naglagay</w:t>
       </w:r>
       <w:proofErr w:type="spellEnd"/>
       <w:r>
+        <w:rPr>
+          <w:rFonts w:cstheme="minorHAnsi"/>
+        </w:rPr>
         <w:t xml:space="preserve"> k </w:t>
       </w:r>
       <w:proofErr w:type="spellStart"/>
       <w:r>
+        <w:rPr>
+          <w:rFonts w:cstheme="minorHAnsi"/>
+        </w:rPr>
         <w:t>ng</w:t>
       </w:r>
       <w:proofErr w:type="spellEnd"/>
       <w:r>
-        <w:t xml:space="preserve"> </w:t>
-      </w:r>
-      <w:proofErr w:type="spellStart"/>
-      <w:r>
+        <w:rPr>
+          <w:rFonts w:cstheme="minorHAnsi"/>
+        </w:rPr>
+        <w:t xml:space="preserve"> </w:t>
+      </w:r>
+      <w:proofErr w:type="spellStart"/>
+      <w:r>
+        <w:rPr>
+          <w:rFonts w:cstheme="minorHAnsi"/>
+        </w:rPr>
         <w:t>palaka</w:t>
       </w:r>
       <w:proofErr w:type="spellEnd"/>
       <w:r>
+        <w:rPr>
+          <w:rFonts w:cstheme="minorHAnsi"/>
+        </w:rPr>
         <w:t xml:space="preserve"> </w:t>
       </w:r>
       <w:proofErr w:type="spellStart"/>
       <w:proofErr w:type="gramStart"/>
       <w:r>
+        <w:rPr>
+          <w:rFonts w:cstheme="minorHAnsi"/>
+        </w:rPr>
         <w:t>sa</w:t>
       </w:r>
       <w:proofErr w:type="spellEnd"/>
       <w:proofErr w:type="gramEnd"/>
       <w:r>
-        <w:t xml:space="preserve"> </w:t>
-      </w:r>
-      <w:proofErr w:type="spellStart"/>
-      <w:r>
+        <w:rPr>
+          <w:rFonts w:cstheme="minorHAnsi"/>
+        </w:rPr>
+        <w:t xml:space="preserve"> </w:t>
+      </w:r>
+      <w:proofErr w:type="spellStart"/>
+      <w:r>
+        <w:rPr>
+          <w:rFonts w:cstheme="minorHAnsi"/>
+        </w:rPr>
         <w:t>kumukulong</w:t>
       </w:r>
       <w:proofErr w:type="spellEnd"/>
       <w:r>
-        <w:t xml:space="preserve"> </w:t>
-      </w:r>
-      <w:proofErr w:type="spellStart"/>
-      <w:r>
+        <w:rPr>
+          <w:rFonts w:cstheme="minorHAnsi"/>
+        </w:rPr>
+        <w:t xml:space="preserve"> </w:t>
+      </w:r>
+      <w:proofErr w:type="spellStart"/>
+      <w:r>
+        <w:rPr>
+          <w:rFonts w:cstheme="minorHAnsi"/>
+        </w:rPr>
         <w:t>tubig</w:t>
       </w:r>
       <w:proofErr w:type="spellEnd"/>
       <w:r>
-        <w:t xml:space="preserve"> </w:t>
-      </w:r>
-      <w:proofErr w:type="spellStart"/>
-      <w:r>
+        <w:rPr>
+          <w:rFonts w:cstheme="minorHAnsi"/>
+        </w:rPr>
+        <w:t xml:space="preserve"> </w:t>
+      </w:r>
+      <w:proofErr w:type="spellStart"/>
+      <w:r>
+        <w:rPr>
+          <w:rFonts w:cstheme="minorHAnsi"/>
+        </w:rPr>
         <w:t>para</w:t>
       </w:r>
       <w:proofErr w:type="spellEnd"/>
       <w:r>
-        <w:t xml:space="preserve"> </w:t>
-      </w:r>
-      <w:proofErr w:type="spellStart"/>
-      <w:r>
+        <w:rPr>
+          <w:rFonts w:cstheme="minorHAnsi"/>
+        </w:rPr>
+        <w:t xml:space="preserve"> </w:t>
+      </w:r>
+      <w:proofErr w:type="spellStart"/>
+      <w:r>
+        <w:rPr>
+          <w:rFonts w:cstheme="minorHAnsi"/>
+        </w:rPr>
         <w:t>ilaga</w:t>
       </w:r>
       <w:proofErr w:type="spellEnd"/>
       <w:r>
+        <w:rPr>
+          <w:rFonts w:cstheme="minorHAnsi"/>
+        </w:rPr>
         <w:t xml:space="preserve">, </w:t>
       </w:r>
       <w:proofErr w:type="spellStart"/>
       <w:r>
+        <w:rPr>
+          <w:rFonts w:cstheme="minorHAnsi"/>
+        </w:rPr>
         <w:t>hindi</w:t>
       </w:r>
       <w:proofErr w:type="spellEnd"/>
       <w:r>
+        <w:rPr>
+          <w:rFonts w:cstheme="minorHAnsi"/>
+        </w:rPr>
         <w:t xml:space="preserve"> k </w:t>
       </w:r>
       <w:proofErr w:type="spellStart"/>
       <w:r>
+        <w:rPr>
+          <w:rFonts w:cstheme="minorHAnsi"/>
+        </w:rPr>
         <w:t>magtatagumpay</w:t>
       </w:r>
       <w:proofErr w:type="spellEnd"/>
       <w:r>
+        <w:rPr>
+          <w:rFonts w:cstheme="minorHAnsi"/>
+        </w:rPr>
         <w:t xml:space="preserve">, </w:t>
       </w:r>
       <w:proofErr w:type="spellStart"/>
       <w:r>
+        <w:rPr>
+          <w:rFonts w:cstheme="minorHAnsi"/>
+        </w:rPr>
         <w:t>tatalon</w:t>
       </w:r>
       <w:proofErr w:type="spellEnd"/>
       <w:r>
+        <w:rPr>
+          <w:rFonts w:cstheme="minorHAnsi"/>
+        </w:rPr>
         <w:t xml:space="preserve"> at </w:t>
       </w:r>
       <w:proofErr w:type="spellStart"/>
       <w:r>
+        <w:rPr>
+          <w:rFonts w:cstheme="minorHAnsi"/>
+        </w:rPr>
         <w:t>tatalon</w:t>
       </w:r>
       <w:proofErr w:type="spellEnd"/>
       <w:r>
-        <w:t xml:space="preserve"> </w:t>
-      </w:r>
-      <w:proofErr w:type="spellStart"/>
-      <w:r>
+        <w:rPr>
+          <w:rFonts w:cstheme="minorHAnsi"/>
+        </w:rPr>
+        <w:t xml:space="preserve"> </w:t>
+      </w:r>
+      <w:proofErr w:type="spellStart"/>
+      <w:r>
+        <w:rPr>
+          <w:rFonts w:cstheme="minorHAnsi"/>
+        </w:rPr>
         <w:t>lng</w:t>
       </w:r>
       <w:proofErr w:type="spellEnd"/>
       <w:r>
-        <w:t xml:space="preserve"> </w:t>
-      </w:r>
-      <w:proofErr w:type="spellStart"/>
-      <w:r>
+        <w:rPr>
+          <w:rFonts w:cstheme="minorHAnsi"/>
+        </w:rPr>
+        <w:t xml:space="preserve"> </w:t>
+      </w:r>
+      <w:proofErr w:type="spellStart"/>
+      <w:r>
+        <w:rPr>
+          <w:rFonts w:cstheme="minorHAnsi"/>
+        </w:rPr>
         <w:t>sya</w:t>
       </w:r>
       <w:proofErr w:type="spellEnd"/>
       <w:r>
-        <w:t xml:space="preserve"> </w:t>
-      </w:r>
-      <w:proofErr w:type="spellStart"/>
-      <w:r>
+        <w:rPr>
+          <w:rFonts w:cstheme="minorHAnsi"/>
+        </w:rPr>
+        <w:t xml:space="preserve"> </w:t>
+      </w:r>
+      <w:proofErr w:type="spellStart"/>
+      <w:r>
+        <w:rPr>
+          <w:rFonts w:cstheme="minorHAnsi"/>
+        </w:rPr>
         <w:t>palabas</w:t>
       </w:r>
       <w:proofErr w:type="spellEnd"/>
       <w:r>
-        <w:t xml:space="preserve"> </w:t>
-      </w:r>
-      <w:proofErr w:type="spellStart"/>
-      <w:r>
+        <w:rPr>
+          <w:rFonts w:cstheme="minorHAnsi"/>
+        </w:rPr>
+        <w:t xml:space="preserve"> </w:t>
+      </w:r>
+      <w:proofErr w:type="spellStart"/>
+      <w:r>
+        <w:rPr>
+          <w:rFonts w:cstheme="minorHAnsi"/>
+        </w:rPr>
         <w:t>ng</w:t>
       </w:r>
       <w:proofErr w:type="spellEnd"/>
       <w:r>
-        <w:t xml:space="preserve"> </w:t>
-      </w:r>
-      <w:proofErr w:type="spellStart"/>
-      <w:r>
+        <w:rPr>
+          <w:rFonts w:cstheme="minorHAnsi"/>
+        </w:rPr>
+        <w:t xml:space="preserve"> </w:t>
+      </w:r>
+      <w:proofErr w:type="spellStart"/>
+      <w:r>
+        <w:rPr>
+          <w:rFonts w:cstheme="minorHAnsi"/>
+        </w:rPr>
         <w:t>pakuluan</w:t>
       </w:r>
       <w:proofErr w:type="spellEnd"/>
       <w:r>
+        <w:rPr>
+          <w:rFonts w:cstheme="minorHAnsi"/>
+        </w:rPr>
         <w:t xml:space="preserve">. </w:t>
       </w:r>
       <w:proofErr w:type="spellStart"/>
       <w:r>
+        <w:rPr>
+          <w:rFonts w:cstheme="minorHAnsi"/>
+        </w:rPr>
         <w:t>Pero</w:t>
       </w:r>
       <w:proofErr w:type="spellEnd"/>
       <w:r>
-        <w:t xml:space="preserve"> </w:t>
-      </w:r>
-      <w:proofErr w:type="spellStart"/>
-      <w:r>
+        <w:rPr>
+          <w:rFonts w:cstheme="minorHAnsi"/>
+        </w:rPr>
+        <w:t xml:space="preserve"> </w:t>
+      </w:r>
+      <w:proofErr w:type="spellStart"/>
+      <w:r>
+        <w:rPr>
+          <w:rFonts w:cstheme="minorHAnsi"/>
+        </w:rPr>
         <w:t>pag</w:t>
       </w:r>
       <w:proofErr w:type="spellEnd"/>
       <w:r>
-        <w:t xml:space="preserve"> </w:t>
-      </w:r>
-      <w:proofErr w:type="spellStart"/>
-      <w:r>
+        <w:rPr>
+          <w:rFonts w:cstheme="minorHAnsi"/>
+        </w:rPr>
+        <w:t xml:space="preserve"> </w:t>
+      </w:r>
+      <w:proofErr w:type="spellStart"/>
+      <w:r>
+        <w:rPr>
+          <w:rFonts w:cstheme="minorHAnsi"/>
+        </w:rPr>
         <w:t>nilagay</w:t>
       </w:r>
       <w:proofErr w:type="spellEnd"/>
       <w:r>
+        <w:rPr>
+          <w:rFonts w:cstheme="minorHAnsi"/>
+        </w:rPr>
         <w:t xml:space="preserve"> mo </w:t>
       </w:r>
       <w:proofErr w:type="spellStart"/>
       <w:r>
+        <w:rPr>
+          <w:rFonts w:cstheme="minorHAnsi"/>
+        </w:rPr>
         <w:t>sya</w:t>
       </w:r>
       <w:proofErr w:type="spellEnd"/>
       <w:r>
+        <w:rPr>
+          <w:rFonts w:cstheme="minorHAnsi"/>
+        </w:rPr>
         <w:t xml:space="preserve"> </w:t>
       </w:r>
       <w:proofErr w:type="spellStart"/>
       <w:proofErr w:type="gramStart"/>
       <w:r>
+        <w:rPr>
+          <w:rFonts w:cstheme="minorHAnsi"/>
+        </w:rPr>
         <w:t>sa</w:t>
       </w:r>
       <w:proofErr w:type="spellEnd"/>
       <w:proofErr w:type="gramEnd"/>
       <w:r>
-        <w:t xml:space="preserve"> </w:t>
-      </w:r>
-      <w:proofErr w:type="spellStart"/>
-      <w:r>
+        <w:rPr>
+          <w:rFonts w:cstheme="minorHAnsi"/>
+        </w:rPr>
+        <w:t xml:space="preserve"> </w:t>
+      </w:r>
+      <w:proofErr w:type="spellStart"/>
+      <w:r>
+        <w:rPr>
+          <w:rFonts w:cstheme="minorHAnsi"/>
+        </w:rPr>
         <w:t>malamig</w:t>
       </w:r>
       <w:proofErr w:type="spellEnd"/>
       <w:r>
-        <w:t xml:space="preserve"> </w:t>
-      </w:r>
-      <w:proofErr w:type="spellStart"/>
-      <w:r>
+        <w:rPr>
+          <w:rFonts w:cstheme="minorHAnsi"/>
+        </w:rPr>
+        <w:t xml:space="preserve"> </w:t>
+      </w:r>
+      <w:proofErr w:type="spellStart"/>
+      <w:r>
+        <w:rPr>
+          <w:rFonts w:cstheme="minorHAnsi"/>
+        </w:rPr>
         <w:t>ng</w:t>
       </w:r>
       <w:proofErr w:type="spellEnd"/>
       <w:r>
-        <w:t xml:space="preserve"> </w:t>
-      </w:r>
-      <w:proofErr w:type="spellStart"/>
-      <w:r>
+        <w:rPr>
+          <w:rFonts w:cstheme="minorHAnsi"/>
+        </w:rPr>
+        <w:t xml:space="preserve"> </w:t>
+      </w:r>
+      <w:proofErr w:type="spellStart"/>
+      <w:r>
+        <w:rPr>
+          <w:rFonts w:cstheme="minorHAnsi"/>
+        </w:rPr>
         <w:t>tubig</w:t>
       </w:r>
       <w:proofErr w:type="spellEnd"/>
       <w:r>
+        <w:rPr>
+          <w:rFonts w:cstheme="minorHAnsi"/>
+        </w:rPr>
         <w:t xml:space="preserve"> at </w:t>
       </w:r>
       <w:proofErr w:type="spellStart"/>
       <w:r>
+        <w:rPr>
+          <w:rFonts w:cstheme="minorHAnsi"/>
+        </w:rPr>
         <w:t>unti</w:t>
       </w:r>
       <w:proofErr w:type="spellEnd"/>
       <w:r>
-        <w:t xml:space="preserve"> </w:t>
-      </w:r>
-      <w:proofErr w:type="spellStart"/>
-      <w:r>
+        <w:rPr>
+          <w:rFonts w:cstheme="minorHAnsi"/>
+        </w:rPr>
+        <w:t xml:space="preserve"> </w:t>
+      </w:r>
+      <w:proofErr w:type="spellStart"/>
+      <w:r>
+        <w:rPr>
+          <w:rFonts w:cstheme="minorHAnsi"/>
+        </w:rPr>
         <w:t>unting</w:t>
       </w:r>
       <w:proofErr w:type="spellEnd"/>
       <w:r>
-        <w:t xml:space="preserve"> </w:t>
-      </w:r>
-      <w:proofErr w:type="spellStart"/>
-      <w:r>
+        <w:rPr>
+          <w:rFonts w:cstheme="minorHAnsi"/>
+        </w:rPr>
+        <w:t xml:space="preserve"> </w:t>
+      </w:r>
+      <w:proofErr w:type="spellStart"/>
+      <w:r>
+        <w:rPr>
+          <w:rFonts w:cstheme="minorHAnsi"/>
+        </w:rPr>
         <w:t>pinainit</w:t>
       </w:r>
       <w:proofErr w:type="spellEnd"/>
       <w:r>
+        <w:rPr>
+          <w:rFonts w:cstheme="minorHAnsi"/>
+        </w:rPr>
         <w:t xml:space="preserve"> mo </w:t>
       </w:r>
       <w:proofErr w:type="spellStart"/>
       <w:r>
+        <w:rPr>
+          <w:rFonts w:cstheme="minorHAnsi"/>
+        </w:rPr>
         <w:t>hindi</w:t>
       </w:r>
       <w:proofErr w:type="spellEnd"/>
       <w:r>
-        <w:t xml:space="preserve"> </w:t>
-      </w:r>
-      <w:proofErr w:type="spellStart"/>
-      <w:r>
+        <w:rPr>
+          <w:rFonts w:cstheme="minorHAnsi"/>
+        </w:rPr>
+        <w:t xml:space="preserve"> </w:t>
+      </w:r>
+      <w:proofErr w:type="spellStart"/>
+      <w:r>
+        <w:rPr>
+          <w:rFonts w:cstheme="minorHAnsi"/>
+        </w:rPr>
         <w:t>nya</w:t>
       </w:r>
       <w:proofErr w:type="spellEnd"/>
       <w:r>
-        <w:t xml:space="preserve"> </w:t>
-      </w:r>
-      <w:proofErr w:type="spellStart"/>
-      <w:r>
+        <w:rPr>
+          <w:rFonts w:cstheme="minorHAnsi"/>
+        </w:rPr>
+        <w:t xml:space="preserve"> </w:t>
+      </w:r>
+      <w:proofErr w:type="spellStart"/>
+      <w:r>
+        <w:rPr>
+          <w:rFonts w:cstheme="minorHAnsi"/>
+        </w:rPr>
         <w:t>agad</w:t>
       </w:r>
       <w:proofErr w:type="spellEnd"/>
       <w:r>
+        <w:rPr>
+          <w:rFonts w:cstheme="minorHAnsi"/>
+        </w:rPr>
         <w:t xml:space="preserve"> un </w:t>
       </w:r>
       <w:proofErr w:type="spellStart"/>
       <w:r>
+        <w:rPr>
+          <w:rFonts w:cstheme="minorHAnsi"/>
+        </w:rPr>
         <w:t>mpapansin</w:t>
       </w:r>
       <w:proofErr w:type="spellEnd"/>
       <w:r>
+        <w:rPr>
+          <w:rFonts w:cstheme="minorHAnsi"/>
+        </w:rPr>
         <w:t xml:space="preserve"> n </w:t>
       </w:r>
       <w:proofErr w:type="spellStart"/>
       <w:r>
+        <w:rPr>
+          <w:rFonts w:cstheme="minorHAnsi"/>
+        </w:rPr>
         <w:t>umiinit</w:t>
       </w:r>
       <w:proofErr w:type="spellEnd"/>
       <w:r>
+        <w:rPr>
+          <w:rFonts w:cstheme="minorHAnsi"/>
+        </w:rPr>
         <w:t xml:space="preserve"> n </w:t>
       </w:r>
       <w:proofErr w:type="spellStart"/>
       <w:r>
+        <w:rPr>
+          <w:rFonts w:cstheme="minorHAnsi"/>
+        </w:rPr>
         <w:t>ung</w:t>
       </w:r>
       <w:proofErr w:type="spellEnd"/>
       <w:r>
-        <w:t xml:space="preserve"> </w:t>
-      </w:r>
-      <w:proofErr w:type="spellStart"/>
-      <w:r>
+        <w:rPr>
+          <w:rFonts w:cstheme="minorHAnsi"/>
+        </w:rPr>
+        <w:t xml:space="preserve"> </w:t>
+      </w:r>
+      <w:proofErr w:type="spellStart"/>
+      <w:r>
+        <w:rPr>
+          <w:rFonts w:cstheme="minorHAnsi"/>
+        </w:rPr>
         <w:t>tubig</w:t>
       </w:r>
       <w:proofErr w:type="spellEnd"/>
       <w:r>
+        <w:rPr>
+          <w:rFonts w:cstheme="minorHAnsi"/>
+        </w:rPr>
         <w:t xml:space="preserve"> at </w:t>
       </w:r>
       <w:proofErr w:type="spellStart"/>
       <w:r>
+        <w:rPr>
+          <w:rFonts w:cstheme="minorHAnsi"/>
+        </w:rPr>
         <w:t>hindi</w:t>
       </w:r>
       <w:proofErr w:type="spellEnd"/>
       <w:r>
-        <w:t xml:space="preserve"> </w:t>
-      </w:r>
-      <w:proofErr w:type="spellStart"/>
-      <w:r>
+        <w:rPr>
+          <w:rFonts w:cstheme="minorHAnsi"/>
+        </w:rPr>
+        <w:t xml:space="preserve"> </w:t>
+      </w:r>
+      <w:proofErr w:type="spellStart"/>
+      <w:r>
+        <w:rPr>
+          <w:rFonts w:cstheme="minorHAnsi"/>
+        </w:rPr>
         <w:t>sya</w:t>
       </w:r>
       <w:proofErr w:type="spellEnd"/>
       <w:r>
-        <w:t xml:space="preserve"> </w:t>
-      </w:r>
-      <w:proofErr w:type="spellStart"/>
-      <w:r>
+        <w:rPr>
+          <w:rFonts w:cstheme="minorHAnsi"/>
+        </w:rPr>
+        <w:t xml:space="preserve"> </w:t>
+      </w:r>
+      <w:proofErr w:type="spellStart"/>
+      <w:r>
+        <w:rPr>
+          <w:rFonts w:cstheme="minorHAnsi"/>
+        </w:rPr>
         <w:t>tatalon</w:t>
       </w:r>
       <w:proofErr w:type="spellEnd"/>
       <w:r>
-        <w:t xml:space="preserve"> </w:t>
-      </w:r>
-      <w:proofErr w:type="spellStart"/>
-      <w:r>
+        <w:rPr>
+          <w:rFonts w:cstheme="minorHAnsi"/>
+        </w:rPr>
+        <w:t xml:space="preserve"> </w:t>
+      </w:r>
+      <w:proofErr w:type="spellStart"/>
+      <w:r>
+        <w:rPr>
+          <w:rFonts w:cstheme="minorHAnsi"/>
+        </w:rPr>
         <w:t>hanggng</w:t>
       </w:r>
       <w:proofErr w:type="spellEnd"/>
       <w:r>
-        <w:t xml:space="preserve"> </w:t>
-      </w:r>
-      <w:proofErr w:type="spellStart"/>
-      <w:r>
+        <w:rPr>
+          <w:rFonts w:cstheme="minorHAnsi"/>
+        </w:rPr>
+        <w:t xml:space="preserve"> </w:t>
+      </w:r>
+      <w:proofErr w:type="spellStart"/>
+      <w:r>
+        <w:rPr>
+          <w:rFonts w:cstheme="minorHAnsi"/>
+        </w:rPr>
         <w:t>sa</w:t>
       </w:r>
       <w:proofErr w:type="spellEnd"/>
       <w:r>
-        <w:t xml:space="preserve"> </w:t>
-      </w:r>
-      <w:proofErr w:type="spellStart"/>
-      <w:r>
+        <w:rPr>
+          <w:rFonts w:cstheme="minorHAnsi"/>
+        </w:rPr>
+        <w:t xml:space="preserve"> </w:t>
+      </w:r>
+      <w:proofErr w:type="spellStart"/>
+      <w:r>
+        <w:rPr>
+          <w:rFonts w:cstheme="minorHAnsi"/>
+        </w:rPr>
         <w:t>maluto</w:t>
       </w:r>
       <w:proofErr w:type="spellEnd"/>
       <w:r>
-        <w:t xml:space="preserve"> </w:t>
-      </w:r>
-      <w:proofErr w:type="spellStart"/>
-      <w:r>
+        <w:rPr>
+          <w:rFonts w:cstheme="minorHAnsi"/>
+        </w:rPr>
+        <w:t xml:space="preserve"> </w:t>
+      </w:r>
+      <w:proofErr w:type="spellStart"/>
+      <w:r>
+        <w:rPr>
+          <w:rFonts w:cstheme="minorHAnsi"/>
+        </w:rPr>
         <w:t>sya</w:t>
       </w:r>
       <w:proofErr w:type="spellEnd"/>
       <w:r>
+        <w:rPr>
+          <w:rFonts w:cstheme="minorHAnsi"/>
+        </w:rPr>
         <w:t xml:space="preserve">. </w:t>
       </w:r>
       <w:proofErr w:type="spellStart"/>
       <w:proofErr w:type="gramStart"/>
       <w:r>
+        <w:rPr>
+          <w:rFonts w:cstheme="minorHAnsi"/>
+        </w:rPr>
         <w:t>ang</w:t>
       </w:r>
       <w:proofErr w:type="spellEnd"/>
       <w:proofErr w:type="gramEnd"/>
       <w:r>
-        <w:t xml:space="preserve"> </w:t>
-      </w:r>
-      <w:proofErr w:type="spellStart"/>
-      <w:r>
+        <w:rPr>
+          <w:rFonts w:cstheme="minorHAnsi"/>
+        </w:rPr>
+        <w:t xml:space="preserve"> </w:t>
+      </w:r>
+      <w:proofErr w:type="spellStart"/>
+      <w:r>
+        <w:rPr>
+          <w:rFonts w:cstheme="minorHAnsi"/>
+        </w:rPr>
         <w:t>aral</w:t>
       </w:r>
       <w:proofErr w:type="spellEnd"/>
       <w:r>
+        <w:rPr>
+          <w:rFonts w:cstheme="minorHAnsi"/>
+        </w:rPr>
         <w:t xml:space="preserve"> dun ay wag </w:t>
       </w:r>
       <w:proofErr w:type="spellStart"/>
       <w:r>
+        <w:rPr>
+          <w:rFonts w:cstheme="minorHAnsi"/>
+        </w:rPr>
         <w:t>kang</w:t>
       </w:r>
       <w:proofErr w:type="spellEnd"/>
       <w:r>
-        <w:t xml:space="preserve"> </w:t>
-      </w:r>
-      <w:proofErr w:type="spellStart"/>
-      <w:r>
+        <w:rPr>
+          <w:rFonts w:cstheme="minorHAnsi"/>
+        </w:rPr>
+        <w:t xml:space="preserve"> </w:t>
+      </w:r>
+      <w:proofErr w:type="spellStart"/>
+      <w:r>
+        <w:rPr>
+          <w:rFonts w:cstheme="minorHAnsi"/>
+        </w:rPr>
         <w:t>maging</w:t>
       </w:r>
       <w:proofErr w:type="spellEnd"/>
       <w:r>
-        <w:t xml:space="preserve"> </w:t>
-      </w:r>
-      <w:proofErr w:type="spellStart"/>
-      <w:r>
+        <w:rPr>
+          <w:rFonts w:cstheme="minorHAnsi"/>
+        </w:rPr>
+        <w:t xml:space="preserve"> </w:t>
+      </w:r>
+      <w:proofErr w:type="spellStart"/>
+      <w:r>
+        <w:rPr>
+          <w:rFonts w:cstheme="minorHAnsi"/>
+        </w:rPr>
         <w:t>palaka</w:t>
       </w:r>
       <w:proofErr w:type="spellEnd"/>
       <w:r>
+        <w:rPr>
+          <w:rFonts w:cstheme="minorHAnsi"/>
+        </w:rPr>
         <w:t xml:space="preserve"> =)</w:t>
       </w:r>
     </w:p>
     <w:p>
-      <w:r>
-        <w:rPr>
+      <w:pPr>
+        <w:rPr>
+          <w:rFonts w:cstheme="minorHAnsi"/>
+        </w:rPr>
+      </w:pPr>
+      <w:r>
+        <w:rPr>
+          <w:rFonts w:cstheme="minorHAnsi"/>
           <w:b/>
         </w:rPr>
         <w:t># Make quality a requirement issue</w:t>
       </w:r>
       <w:r>
+        <w:rPr>
+          <w:rFonts w:cstheme="minorHAnsi"/>
+        </w:rPr>
         <w:t xml:space="preserve"> – </w:t>
       </w:r>
       <w:proofErr w:type="spellStart"/>
       <w:r>
+        <w:rPr>
+          <w:rFonts w:cstheme="minorHAnsi"/>
+        </w:rPr>
         <w:t>tayo</w:t>
       </w:r>
       <w:proofErr w:type="spellEnd"/>
       <w:r>
-        <w:t xml:space="preserve"> </w:t>
-      </w:r>
-      <w:proofErr w:type="spellStart"/>
-      <w:r>
+        <w:rPr>
+          <w:rFonts w:cstheme="minorHAnsi"/>
+        </w:rPr>
+        <w:t xml:space="preserve"> </w:t>
+      </w:r>
+      <w:proofErr w:type="spellStart"/>
+      <w:r>
+        <w:rPr>
+          <w:rFonts w:cstheme="minorHAnsi"/>
+        </w:rPr>
         <w:t>bilang</w:t>
       </w:r>
       <w:proofErr w:type="spellEnd"/>
       <w:r>
+        <w:rPr>
+          <w:rFonts w:cstheme="minorHAnsi"/>
+        </w:rPr>
         <w:t xml:space="preserve"> programmer, </w:t>
       </w:r>
       <w:proofErr w:type="spellStart"/>
       <w:r>
+        <w:rPr>
+          <w:rFonts w:cstheme="minorHAnsi"/>
+        </w:rPr>
         <w:t>madalas</w:t>
       </w:r>
       <w:proofErr w:type="spellEnd"/>
       <w:r>
-        <w:t xml:space="preserve"> </w:t>
-      </w:r>
-      <w:proofErr w:type="spellStart"/>
-      <w:r>
+        <w:rPr>
+          <w:rFonts w:cstheme="minorHAnsi"/>
+        </w:rPr>
+        <w:t xml:space="preserve"> </w:t>
+      </w:r>
+      <w:proofErr w:type="spellStart"/>
+      <w:r>
+        <w:rPr>
+          <w:rFonts w:cstheme="minorHAnsi"/>
+        </w:rPr>
         <w:t>tayong</w:t>
       </w:r>
       <w:proofErr w:type="spellEnd"/>
       <w:r>
+        <w:rPr>
+          <w:rFonts w:cstheme="minorHAnsi"/>
+        </w:rPr>
         <w:t xml:space="preserve"> involved </w:t>
       </w:r>
       <w:proofErr w:type="spellStart"/>
       <w:r>
+        <w:rPr>
+          <w:rFonts w:cstheme="minorHAnsi"/>
+        </w:rPr>
         <w:t>sa</w:t>
       </w:r>
       <w:proofErr w:type="spellEnd"/>
       <w:r>
-        <w:t xml:space="preserve"> </w:t>
-      </w:r>
-      <w:proofErr w:type="spellStart"/>
-      <w:r>
+        <w:rPr>
+          <w:rFonts w:cstheme="minorHAnsi"/>
+        </w:rPr>
+        <w:t xml:space="preserve"> </w:t>
+      </w:r>
+      <w:proofErr w:type="spellStart"/>
+      <w:r>
+        <w:rPr>
+          <w:rFonts w:cstheme="minorHAnsi"/>
+        </w:rPr>
         <w:t>mga</w:t>
       </w:r>
       <w:proofErr w:type="spellEnd"/>
       <w:r>
+        <w:rPr>
+          <w:rFonts w:cstheme="minorHAnsi"/>
+        </w:rPr>
         <w:t xml:space="preserve"> trade-offs, especially </w:t>
       </w:r>
       <w:proofErr w:type="spellStart"/>
       <w:r>
+        <w:rPr>
+          <w:rFonts w:cstheme="minorHAnsi"/>
+        </w:rPr>
         <w:t>sa</w:t>
       </w:r>
       <w:proofErr w:type="spellEnd"/>
       <w:r>
-        <w:t xml:space="preserve"> </w:t>
-      </w:r>
-      <w:proofErr w:type="spellStart"/>
-      <w:r>
+        <w:rPr>
+          <w:rFonts w:cstheme="minorHAnsi"/>
+        </w:rPr>
+        <w:t xml:space="preserve"> </w:t>
+      </w:r>
+      <w:proofErr w:type="spellStart"/>
+      <w:r>
+        <w:rPr>
+          <w:rFonts w:cstheme="minorHAnsi"/>
+        </w:rPr>
         <w:t>mga</w:t>
       </w:r>
       <w:proofErr w:type="spellEnd"/>
       <w:r>
+        <w:rPr>
+          <w:rFonts w:cstheme="minorHAnsi"/>
+        </w:rPr>
         <w:t xml:space="preserve"> client, </w:t>
       </w:r>
       <w:proofErr w:type="spellStart"/>
       <w:r>
+        <w:rPr>
+          <w:rFonts w:cstheme="minorHAnsi"/>
+        </w:rPr>
         <w:t>kaya</w:t>
       </w:r>
       <w:proofErr w:type="spellEnd"/>
       <w:r>
-        <w:t xml:space="preserve"> </w:t>
-      </w:r>
-      <w:proofErr w:type="spellStart"/>
-      <w:r>
+        <w:rPr>
+          <w:rFonts w:cstheme="minorHAnsi"/>
+        </w:rPr>
+        <w:t xml:space="preserve"> </w:t>
+      </w:r>
+      <w:proofErr w:type="spellStart"/>
+      <w:r>
+        <w:rPr>
+          <w:rFonts w:cstheme="minorHAnsi"/>
+        </w:rPr>
         <w:t>para</w:t>
       </w:r>
       <w:proofErr w:type="spellEnd"/>
       <w:r>
-        <w:t xml:space="preserve"> </w:t>
-      </w:r>
-      <w:proofErr w:type="spellStart"/>
-      <w:r>
+        <w:rPr>
+          <w:rFonts w:cstheme="minorHAnsi"/>
+        </w:rPr>
+        <w:t xml:space="preserve"> </w:t>
+      </w:r>
+      <w:proofErr w:type="spellStart"/>
+      <w:r>
+        <w:rPr>
+          <w:rFonts w:cstheme="minorHAnsi"/>
+        </w:rPr>
         <w:t>makapagproduce</w:t>
       </w:r>
       <w:proofErr w:type="spellEnd"/>
       <w:r>
-        <w:t xml:space="preserve"> </w:t>
-      </w:r>
-      <w:proofErr w:type="spellStart"/>
-      <w:r>
+        <w:rPr>
+          <w:rFonts w:cstheme="minorHAnsi"/>
+        </w:rPr>
+        <w:t xml:space="preserve"> </w:t>
+      </w:r>
+      <w:proofErr w:type="spellStart"/>
+      <w:r>
+        <w:rPr>
+          <w:rFonts w:cstheme="minorHAnsi"/>
+        </w:rPr>
         <w:t>tayo</w:t>
       </w:r>
       <w:proofErr w:type="spellEnd"/>
       <w:r>
-        <w:t xml:space="preserve"> </w:t>
-      </w:r>
-      <w:proofErr w:type="spellStart"/>
-      <w:r>
+        <w:rPr>
+          <w:rFonts w:cstheme="minorHAnsi"/>
+        </w:rPr>
+        <w:t xml:space="preserve"> </w:t>
+      </w:r>
+      <w:proofErr w:type="spellStart"/>
+      <w:r>
+        <w:rPr>
+          <w:rFonts w:cstheme="minorHAnsi"/>
+        </w:rPr>
         <w:t>ng</w:t>
       </w:r>
       <w:proofErr w:type="spellEnd"/>
       <w:r>
+        <w:rPr>
+          <w:rFonts w:cstheme="minorHAnsi"/>
+        </w:rPr>
         <w:t xml:space="preserve"> system n </w:t>
       </w:r>
       <w:proofErr w:type="spellStart"/>
       <w:r>
+        <w:rPr>
+          <w:rFonts w:cstheme="minorHAnsi"/>
+        </w:rPr>
         <w:t>mkkpag</w:t>
       </w:r>
       <w:proofErr w:type="spellEnd"/>
       <w:r>
+        <w:rPr>
+          <w:rFonts w:cstheme="minorHAnsi"/>
+        </w:rPr>
         <w:t xml:space="preserve"> satisfy </w:t>
       </w:r>
       <w:proofErr w:type="spellStart"/>
       <w:r>
+        <w:rPr>
+          <w:rFonts w:cstheme="minorHAnsi"/>
+        </w:rPr>
         <w:t>sa</w:t>
       </w:r>
       <w:proofErr w:type="spellEnd"/>
       <w:r>
-        <w:t xml:space="preserve"> </w:t>
-      </w:r>
-      <w:proofErr w:type="spellStart"/>
-      <w:r>
+        <w:rPr>
+          <w:rFonts w:cstheme="minorHAnsi"/>
+        </w:rPr>
+        <w:t xml:space="preserve"> </w:t>
+      </w:r>
+      <w:proofErr w:type="spellStart"/>
+      <w:r>
+        <w:rPr>
+          <w:rFonts w:cstheme="minorHAnsi"/>
+        </w:rPr>
         <w:t>knila</w:t>
       </w:r>
       <w:proofErr w:type="spellEnd"/>
       <w:r>
+        <w:rPr>
+          <w:rFonts w:cstheme="minorHAnsi"/>
+        </w:rPr>
         <w:t xml:space="preserve">, </w:t>
       </w:r>
       <w:proofErr w:type="spellStart"/>
       <w:r>
+        <w:rPr>
+          <w:rFonts w:cstheme="minorHAnsi"/>
+        </w:rPr>
         <w:t>dapat</w:t>
       </w:r>
       <w:proofErr w:type="spellEnd"/>
       <w:r>
-        <w:t xml:space="preserve"> </w:t>
-      </w:r>
-      <w:proofErr w:type="spellStart"/>
-      <w:r>
+        <w:rPr>
+          <w:rFonts w:cstheme="minorHAnsi"/>
+        </w:rPr>
+        <w:t xml:space="preserve"> </w:t>
+      </w:r>
+      <w:proofErr w:type="spellStart"/>
+      <w:r>
+        <w:rPr>
+          <w:rFonts w:cstheme="minorHAnsi"/>
+        </w:rPr>
         <w:t>iinvolved</w:t>
       </w:r>
       <w:proofErr w:type="spellEnd"/>
       <w:r>
+        <w:rPr>
+          <w:rFonts w:cstheme="minorHAnsi"/>
+        </w:rPr>
         <w:t xml:space="preserve"> din </w:t>
       </w:r>
       <w:proofErr w:type="spellStart"/>
       <w:r>
+        <w:rPr>
+          <w:rFonts w:cstheme="minorHAnsi"/>
+        </w:rPr>
         <w:t>nten</w:t>
       </w:r>
       <w:proofErr w:type="spellEnd"/>
       <w:r>
-        <w:t xml:space="preserve"> </w:t>
-      </w:r>
-      <w:proofErr w:type="spellStart"/>
-      <w:r>
+        <w:rPr>
+          <w:rFonts w:cstheme="minorHAnsi"/>
+        </w:rPr>
+        <w:t xml:space="preserve"> </w:t>
+      </w:r>
+      <w:proofErr w:type="spellStart"/>
+      <w:r>
+        <w:rPr>
+          <w:rFonts w:cstheme="minorHAnsi"/>
+        </w:rPr>
         <w:t>sila</w:t>
       </w:r>
       <w:proofErr w:type="spellEnd"/>
       <w:r>
+        <w:rPr>
+          <w:rFonts w:cstheme="minorHAnsi"/>
+        </w:rPr>
         <w:t xml:space="preserve">, basically involved </w:t>
       </w:r>
       <w:proofErr w:type="spellStart"/>
       <w:r>
+        <w:rPr>
+          <w:rFonts w:cstheme="minorHAnsi"/>
+        </w:rPr>
         <w:t>tlaga</w:t>
       </w:r>
       <w:proofErr w:type="spellEnd"/>
       <w:r>
-        <w:t xml:space="preserve"> </w:t>
-      </w:r>
-      <w:proofErr w:type="spellStart"/>
-      <w:r>
+        <w:rPr>
+          <w:rFonts w:cstheme="minorHAnsi"/>
+        </w:rPr>
+        <w:t xml:space="preserve"> </w:t>
+      </w:r>
+      <w:proofErr w:type="spellStart"/>
+      <w:r>
+        <w:rPr>
+          <w:rFonts w:cstheme="minorHAnsi"/>
+        </w:rPr>
         <w:t>cla</w:t>
       </w:r>
       <w:proofErr w:type="spellEnd"/>
       <w:r>
+        <w:rPr>
+          <w:rFonts w:cstheme="minorHAnsi"/>
+        </w:rPr>
         <w:t xml:space="preserve">, </w:t>
       </w:r>
       <w:proofErr w:type="spellStart"/>
       <w:r>
+        <w:rPr>
+          <w:rFonts w:cstheme="minorHAnsi"/>
+        </w:rPr>
         <w:t>pero</w:t>
       </w:r>
       <w:proofErr w:type="spellEnd"/>
       <w:r>
+        <w:rPr>
+          <w:rFonts w:cstheme="minorHAnsi"/>
+        </w:rPr>
         <w:t xml:space="preserve"> may </w:t>
       </w:r>
       <w:proofErr w:type="spellStart"/>
       <w:r>
+        <w:rPr>
+          <w:rFonts w:cstheme="minorHAnsi"/>
+        </w:rPr>
         <w:t>mga</w:t>
       </w:r>
       <w:proofErr w:type="spellEnd"/>
       <w:r>
+        <w:rPr>
+          <w:rFonts w:cstheme="minorHAnsi"/>
+        </w:rPr>
         <w:t xml:space="preserve"> client </w:t>
       </w:r>
       <w:proofErr w:type="spellStart"/>
       <w:r>
+        <w:rPr>
+          <w:rFonts w:cstheme="minorHAnsi"/>
+        </w:rPr>
         <w:t>kasi</w:t>
       </w:r>
       <w:proofErr w:type="spellEnd"/>
       <w:r>
-        <w:t xml:space="preserve"> </w:t>
-      </w:r>
-      <w:proofErr w:type="spellStart"/>
-      <w:r>
+        <w:rPr>
+          <w:rFonts w:cstheme="minorHAnsi"/>
+        </w:rPr>
+        <w:t xml:space="preserve"> </w:t>
+      </w:r>
+      <w:proofErr w:type="spellStart"/>
+      <w:r>
+        <w:rPr>
+          <w:rFonts w:cstheme="minorHAnsi"/>
+        </w:rPr>
         <w:t>na</w:t>
       </w:r>
       <w:proofErr w:type="spellEnd"/>
       <w:r>
-        <w:t xml:space="preserve"> </w:t>
-      </w:r>
-      <w:proofErr w:type="spellStart"/>
-      <w:r>
+        <w:rPr>
+          <w:rFonts w:cstheme="minorHAnsi"/>
+        </w:rPr>
+        <w:t xml:space="preserve"> </w:t>
+      </w:r>
+      <w:proofErr w:type="spellStart"/>
+      <w:r>
+        <w:rPr>
+          <w:rFonts w:cstheme="minorHAnsi"/>
+        </w:rPr>
         <w:t>hindi</w:t>
       </w:r>
       <w:proofErr w:type="spellEnd"/>
       <w:r>
-        <w:t xml:space="preserve"> </w:t>
-      </w:r>
-      <w:proofErr w:type="spellStart"/>
-      <w:r>
+        <w:rPr>
+          <w:rFonts w:cstheme="minorHAnsi"/>
+        </w:rPr>
+        <w:t xml:space="preserve"> </w:t>
+      </w:r>
+      <w:proofErr w:type="spellStart"/>
+      <w:r>
+        <w:rPr>
+          <w:rFonts w:cstheme="minorHAnsi"/>
+        </w:rPr>
         <w:t>nagpaparamdam</w:t>
       </w:r>
       <w:proofErr w:type="spellEnd"/>
       <w:r>
+        <w:rPr>
+          <w:rFonts w:cstheme="minorHAnsi"/>
+        </w:rPr>
         <w:t xml:space="preserve">. </w:t>
       </w:r>
       <w:proofErr w:type="spellStart"/>
       <w:proofErr w:type="gramStart"/>
       <w:r>
+        <w:rPr>
+          <w:rFonts w:cstheme="minorHAnsi"/>
+        </w:rPr>
         <w:t>Ano</w:t>
       </w:r>
       <w:proofErr w:type="spellEnd"/>
       <w:r>
-        <w:t xml:space="preserve"> </w:t>
-      </w:r>
-      <w:proofErr w:type="spellStart"/>
-      <w:r>
+        <w:rPr>
+          <w:rFonts w:cstheme="minorHAnsi"/>
+        </w:rPr>
+        <w:t xml:space="preserve"> </w:t>
+      </w:r>
+      <w:proofErr w:type="spellStart"/>
+      <w:r>
+        <w:rPr>
+          <w:rFonts w:cstheme="minorHAnsi"/>
+        </w:rPr>
         <w:t>dapat</w:t>
       </w:r>
       <w:proofErr w:type="spellEnd"/>
       <w:r>
-        <w:t xml:space="preserve"> </w:t>
-      </w:r>
-      <w:proofErr w:type="spellStart"/>
-      <w:r>
+        <w:rPr>
+          <w:rFonts w:cstheme="minorHAnsi"/>
+        </w:rPr>
+        <w:t xml:space="preserve"> </w:t>
+      </w:r>
+      <w:proofErr w:type="spellStart"/>
+      <w:r>
+        <w:rPr>
+          <w:rFonts w:cstheme="minorHAnsi"/>
+        </w:rPr>
         <w:t>ntin</w:t>
       </w:r>
       <w:proofErr w:type="spellEnd"/>
       <w:r>
-        <w:t xml:space="preserve"> </w:t>
-      </w:r>
-      <w:proofErr w:type="spellStart"/>
-      <w:r>
+        <w:rPr>
+          <w:rFonts w:cstheme="minorHAnsi"/>
+        </w:rPr>
+        <w:t xml:space="preserve"> </w:t>
+      </w:r>
+      <w:proofErr w:type="spellStart"/>
+      <w:r>
+        <w:rPr>
+          <w:rFonts w:cstheme="minorHAnsi"/>
+        </w:rPr>
         <w:t>gawin</w:t>
       </w:r>
       <w:proofErr w:type="spellEnd"/>
       <w:r>
+        <w:rPr>
+          <w:rFonts w:cstheme="minorHAnsi"/>
+        </w:rPr>
         <w:t>?</w:t>
       </w:r>
       <w:proofErr w:type="gramEnd"/>
       <w:r>
+        <w:rPr>
+          <w:rFonts w:cstheme="minorHAnsi"/>
+        </w:rPr>
         <w:t xml:space="preserve"> Follow ups and follow ups.</w:t>
       </w:r>
       <w:r>
+        <w:rPr>
+          <w:rFonts w:cstheme="minorHAnsi"/>
+        </w:rPr>
         <w:t xml:space="preserve"> Para </w:t>
       </w:r>
       <w:proofErr w:type="spellStart"/>
       <w:r>
+        <w:rPr>
+          <w:rFonts w:cstheme="minorHAnsi"/>
+        </w:rPr>
         <w:t>isipin</w:t>
       </w:r>
       <w:proofErr w:type="spellEnd"/>
       <w:r>
-        <w:t xml:space="preserve"> </w:t>
-      </w:r>
-      <w:proofErr w:type="spellStart"/>
-      <w:r>
+        <w:rPr>
+          <w:rFonts w:cstheme="minorHAnsi"/>
+        </w:rPr>
+        <w:t xml:space="preserve"> </w:t>
+      </w:r>
+      <w:proofErr w:type="spellStart"/>
+      <w:r>
+        <w:rPr>
+          <w:rFonts w:cstheme="minorHAnsi"/>
+        </w:rPr>
         <w:t>nila</w:t>
       </w:r>
       <w:proofErr w:type="spellEnd"/>
       <w:r>
+        <w:rPr>
+          <w:rFonts w:cstheme="minorHAnsi"/>
+        </w:rPr>
         <w:t xml:space="preserve"> satin </w:t>
       </w:r>
       <w:proofErr w:type="spellStart"/>
       <w:proofErr w:type="gramStart"/>
       <w:r>
+        <w:rPr>
+          <w:rFonts w:cstheme="minorHAnsi"/>
+        </w:rPr>
         <w:t>na</w:t>
       </w:r>
       <w:proofErr w:type="spellEnd"/>
       <w:proofErr w:type="gramEnd"/>
       <w:r>
+        <w:rPr>
+          <w:rFonts w:cstheme="minorHAnsi"/>
+        </w:rPr>
         <w:t xml:space="preserve">, ongoing p </w:t>
       </w:r>
       <w:proofErr w:type="spellStart"/>
       <w:r>
+        <w:rPr>
+          <w:rFonts w:cstheme="minorHAnsi"/>
+        </w:rPr>
         <w:t>rin</w:t>
       </w:r>
       <w:proofErr w:type="spellEnd"/>
       <w:r>
-        <w:t xml:space="preserve"> </w:t>
-      </w:r>
-      <w:proofErr w:type="spellStart"/>
-      <w:r>
+        <w:rPr>
+          <w:rFonts w:cstheme="minorHAnsi"/>
+        </w:rPr>
+        <w:t xml:space="preserve"> </w:t>
+      </w:r>
+      <w:proofErr w:type="spellStart"/>
+      <w:r>
+        <w:rPr>
+          <w:rFonts w:cstheme="minorHAnsi"/>
+        </w:rPr>
         <w:t>ung</w:t>
       </w:r>
       <w:proofErr w:type="spellEnd"/>
       <w:r>
+        <w:rPr>
+          <w:rFonts w:cstheme="minorHAnsi"/>
+        </w:rPr>
         <w:t xml:space="preserve"> project at </w:t>
       </w:r>
       <w:proofErr w:type="spellStart"/>
       <w:r>
+        <w:rPr>
+          <w:rFonts w:cstheme="minorHAnsi"/>
+        </w:rPr>
         <w:t>hindi</w:t>
       </w:r>
       <w:proofErr w:type="spellEnd"/>
       <w:r>
-        <w:t xml:space="preserve"> </w:t>
-      </w:r>
-      <w:proofErr w:type="spellStart"/>
-      <w:r>
+        <w:rPr>
+          <w:rFonts w:cstheme="minorHAnsi"/>
+        </w:rPr>
+        <w:t xml:space="preserve"> </w:t>
+      </w:r>
+      <w:proofErr w:type="spellStart"/>
+      <w:r>
+        <w:rPr>
+          <w:rFonts w:cstheme="minorHAnsi"/>
+        </w:rPr>
         <w:t>nten</w:t>
       </w:r>
       <w:proofErr w:type="spellEnd"/>
       <w:r>
-        <w:t xml:space="preserve"> </w:t>
-      </w:r>
-      <w:proofErr w:type="spellStart"/>
-      <w:r>
+        <w:rPr>
+          <w:rFonts w:cstheme="minorHAnsi"/>
+        </w:rPr>
+        <w:t xml:space="preserve"> </w:t>
+      </w:r>
+      <w:proofErr w:type="spellStart"/>
+      <w:r>
+        <w:rPr>
+          <w:rFonts w:cstheme="minorHAnsi"/>
+        </w:rPr>
         <w:t>pinapabyaan</w:t>
       </w:r>
       <w:proofErr w:type="spellEnd"/>
     </w:p>
-    <w:p/>
     <w:p>
-      <w:r>
-        <w:rPr>
+      <w:pPr>
+        <w:rPr>
+          <w:rFonts w:cstheme="minorHAnsi"/>
+        </w:rPr>
+      </w:pPr>
+    </w:p>
+    <w:p>
+      <w:pPr>
+        <w:rPr>
+          <w:rFonts w:cstheme="minorHAnsi"/>
+        </w:rPr>
+      </w:pPr>
+      <w:r>
+        <w:rPr>
+          <w:rFonts w:cstheme="minorHAnsi"/>
           <w:b/>
         </w:rPr>
         <w:t>Know when to stop</w:t>
       </w:r>
       <w:r>
+        <w:rPr>
+          <w:rFonts w:cstheme="minorHAnsi"/>
+        </w:rPr>
         <w:t xml:space="preserve"> – </w:t>
       </w:r>
       <w:proofErr w:type="spellStart"/>
       <w:r>
+        <w:rPr>
+          <w:rFonts w:cstheme="minorHAnsi"/>
+        </w:rPr>
         <w:t>pag</w:t>
       </w:r>
       <w:proofErr w:type="spellEnd"/>
       <w:r>
+        <w:rPr>
+          <w:rFonts w:cstheme="minorHAnsi"/>
+        </w:rPr>
         <w:t xml:space="preserve"> ok </w:t>
       </w:r>
       <w:proofErr w:type="spellStart"/>
       <w:proofErr w:type="gramStart"/>
       <w:r>
+        <w:rPr>
+          <w:rFonts w:cstheme="minorHAnsi"/>
+        </w:rPr>
         <w:t>na</w:t>
       </w:r>
       <w:proofErr w:type="spellEnd"/>
       <w:proofErr w:type="gramEnd"/>
       <w:r>
-        <w:t xml:space="preserve"> </w:t>
-      </w:r>
-      <w:proofErr w:type="spellStart"/>
-      <w:r>
+        <w:rPr>
+          <w:rFonts w:cstheme="minorHAnsi"/>
+        </w:rPr>
+        <w:t xml:space="preserve"> </w:t>
+      </w:r>
+      <w:proofErr w:type="spellStart"/>
+      <w:r>
+        <w:rPr>
+          <w:rFonts w:cstheme="minorHAnsi"/>
+        </w:rPr>
         <w:t>ang</w:t>
       </w:r>
       <w:proofErr w:type="spellEnd"/>
       <w:r>
+        <w:rPr>
+          <w:rFonts w:cstheme="minorHAnsi"/>
+        </w:rPr>
         <w:t xml:space="preserve"> system at satisfy </w:t>
       </w:r>
       <w:proofErr w:type="spellStart"/>
       <w:r>
+        <w:rPr>
+          <w:rFonts w:cstheme="minorHAnsi"/>
+        </w:rPr>
         <w:t>na</w:t>
       </w:r>
       <w:proofErr w:type="spellEnd"/>
       <w:r>
-        <w:t xml:space="preserve"> </w:t>
-      </w:r>
-      <w:proofErr w:type="spellStart"/>
-      <w:r>
+        <w:rPr>
+          <w:rFonts w:cstheme="minorHAnsi"/>
+        </w:rPr>
+        <w:t xml:space="preserve"> </w:t>
+      </w:r>
+      <w:proofErr w:type="spellStart"/>
+      <w:r>
+        <w:rPr>
+          <w:rFonts w:cstheme="minorHAnsi"/>
+        </w:rPr>
         <w:t>ang</w:t>
       </w:r>
       <w:proofErr w:type="spellEnd"/>
       <w:r>
+        <w:rPr>
+          <w:rFonts w:cstheme="minorHAnsi"/>
+        </w:rPr>
         <w:t xml:space="preserve"> client. Sit back and have some </w:t>
       </w:r>
       <w:proofErr w:type="gramStart"/>
       <w:r>
+        <w:rPr>
+          <w:rFonts w:cstheme="minorHAnsi"/>
+        </w:rPr>
         <w:t>popcorns</w:t>
       </w:r>
       <w:proofErr w:type="gramEnd"/>
@@ -2591,15 +4464,23 @@
       </w:r>
     </w:p>
     <w:p>
-      <w:r>
-        <w:rPr>
+      <w:pPr>
+        <w:rPr>
+          <w:rFonts w:cstheme="minorHAnsi"/>
           <w:b/>
         </w:rPr>
+      </w:pPr>
+      <w:r>
+        <w:rPr>
+          <w:rFonts w:cstheme="minorHAnsi"/>
+          <w:b/>
+        </w:rPr>
         <w:t xml:space="preserve"># Invest </w:t>
       </w:r>
       <w:proofErr w:type="spellStart"/>
       <w:r>
         <w:rPr>
+          <w:rFonts w:cstheme="minorHAnsi"/>
           <w:b/>
         </w:rPr>
         <w:t>regulary</w:t>
@@ -2607,9 +4488,286 @@
       <w:proofErr w:type="spellEnd"/>
       <w:r>
         <w:rPr>
+          <w:rFonts w:cstheme="minorHAnsi"/>
           <w:b/>
         </w:rPr>
         <w:t xml:space="preserve"> in your knowledge portfolio</w:t>
+      </w:r>
+    </w:p>
+    <w:p>
+      <w:pPr>
+        <w:rPr>
+          <w:rFonts w:cstheme="minorHAnsi"/>
+          <w:b/>
+        </w:rPr>
+      </w:pPr>
+      <w:r>
+        <w:rPr>
+          <w:rFonts w:cstheme="minorHAnsi"/>
+          <w:b/>
+        </w:rPr>
+        <w:t>Communicate</w:t>
+      </w:r>
+    </w:p>
+    <w:p>
+      <w:pPr>
+        <w:spacing w:after="0" w:line="240" w:lineRule="auto"/>
+        <w:rPr>
+          <w:rFonts w:eastAsia="Times New Roman" w:cstheme="minorHAnsi"/>
+          <w:sz w:val="24"/>
+          <w:szCs w:val="24"/>
+        </w:rPr>
+      </w:pPr>
+      <w:proofErr w:type="gramStart"/>
+      <w:r>
+        <w:rPr>
+          <w:rFonts w:eastAsia="Times New Roman" w:cstheme="minorHAnsi"/>
+          <w:sz w:val="24"/>
+          <w:szCs w:val="24"/>
+        </w:rPr>
+        <w:t>  Know</w:t>
+      </w:r>
+      <w:proofErr w:type="gramEnd"/>
+      <w:r>
+        <w:rPr>
+          <w:rFonts w:eastAsia="Times New Roman" w:cstheme="minorHAnsi"/>
+          <w:sz w:val="24"/>
+          <w:szCs w:val="24"/>
+        </w:rPr>
+        <w:t xml:space="preserve"> what you want to say</w:t>
+      </w:r>
+    </w:p>
+    <w:p>
+      <w:pPr>
+        <w:spacing w:after="0" w:line="240" w:lineRule="auto"/>
+        <w:rPr>
+          <w:rFonts w:eastAsia="Times New Roman" w:cstheme="minorHAnsi"/>
+          <w:sz w:val="24"/>
+          <w:szCs w:val="24"/>
+        </w:rPr>
+      </w:pPr>
+      <w:proofErr w:type="gramStart"/>
+      <w:r>
+        <w:rPr>
+          <w:rFonts w:eastAsia="Times New Roman" w:cstheme="minorHAnsi"/>
+          <w:sz w:val="24"/>
+          <w:szCs w:val="24"/>
+        </w:rPr>
+        <w:t>  Know</w:t>
+      </w:r>
+      <w:proofErr w:type="gramEnd"/>
+      <w:r>
+        <w:rPr>
+          <w:rFonts w:eastAsia="Times New Roman" w:cstheme="minorHAnsi"/>
+          <w:sz w:val="24"/>
+          <w:szCs w:val="24"/>
+        </w:rPr>
+        <w:t xml:space="preserve"> your audience</w:t>
+      </w:r>
+    </w:p>
+    <w:p>
+      <w:pPr>
+        <w:spacing w:after="0" w:line="240" w:lineRule="auto"/>
+        <w:rPr>
+          <w:rFonts w:eastAsia="Times New Roman" w:cstheme="minorHAnsi"/>
+          <w:sz w:val="24"/>
+          <w:szCs w:val="24"/>
+        </w:rPr>
+      </w:pPr>
+      <w:proofErr w:type="gramStart"/>
+      <w:r>
+        <w:rPr>
+          <w:rFonts w:eastAsia="Times New Roman" w:cstheme="minorHAnsi"/>
+          <w:sz w:val="24"/>
+          <w:szCs w:val="24"/>
+        </w:rPr>
+        <w:t>  Choose</w:t>
+      </w:r>
+      <w:proofErr w:type="gramEnd"/>
+      <w:r>
+        <w:rPr>
+          <w:rFonts w:eastAsia="Times New Roman" w:cstheme="minorHAnsi"/>
+          <w:sz w:val="24"/>
+          <w:szCs w:val="24"/>
+        </w:rPr>
+        <w:t xml:space="preserve"> your moment</w:t>
+      </w:r>
+    </w:p>
+    <w:p>
+      <w:pPr>
+        <w:spacing w:after="0" w:line="240" w:lineRule="auto"/>
+        <w:rPr>
+          <w:rFonts w:eastAsia="Times New Roman" w:cstheme="minorHAnsi"/>
+          <w:sz w:val="24"/>
+          <w:szCs w:val="24"/>
+        </w:rPr>
+      </w:pPr>
+      <w:proofErr w:type="gramStart"/>
+      <w:r>
+        <w:rPr>
+          <w:rFonts w:eastAsia="Times New Roman" w:cstheme="minorHAnsi"/>
+          <w:sz w:val="24"/>
+          <w:szCs w:val="24"/>
+        </w:rPr>
+        <w:t>  Choose</w:t>
+      </w:r>
+      <w:proofErr w:type="gramEnd"/>
+      <w:r>
+        <w:rPr>
+          <w:rFonts w:eastAsia="Times New Roman" w:cstheme="minorHAnsi"/>
+          <w:sz w:val="24"/>
+          <w:szCs w:val="24"/>
+        </w:rPr>
+        <w:t xml:space="preserve"> a style</w:t>
+      </w:r>
+    </w:p>
+    <w:p>
+      <w:pPr>
+        <w:spacing w:after="0" w:line="240" w:lineRule="auto"/>
+        <w:rPr>
+          <w:rFonts w:eastAsia="Times New Roman" w:cstheme="minorHAnsi"/>
+          <w:sz w:val="24"/>
+          <w:szCs w:val="24"/>
+        </w:rPr>
+      </w:pPr>
+      <w:proofErr w:type="gramStart"/>
+      <w:r>
+        <w:rPr>
+          <w:rFonts w:eastAsia="Times New Roman" w:cstheme="minorHAnsi"/>
+          <w:sz w:val="24"/>
+          <w:szCs w:val="24"/>
+        </w:rPr>
+        <w:t>  Make</w:t>
+      </w:r>
+      <w:proofErr w:type="gramEnd"/>
+      <w:r>
+        <w:rPr>
+          <w:rFonts w:eastAsia="Times New Roman" w:cstheme="minorHAnsi"/>
+          <w:sz w:val="24"/>
+          <w:szCs w:val="24"/>
+        </w:rPr>
+        <w:t xml:space="preserve"> it look good</w:t>
+      </w:r>
+    </w:p>
+    <w:p>
+      <w:pPr>
+        <w:spacing w:after="0" w:line="240" w:lineRule="auto"/>
+        <w:rPr>
+          <w:rFonts w:eastAsia="Times New Roman" w:cstheme="minorHAnsi"/>
+          <w:sz w:val="24"/>
+          <w:szCs w:val="24"/>
+        </w:rPr>
+      </w:pPr>
+      <w:proofErr w:type="gramStart"/>
+      <w:r>
+        <w:rPr>
+          <w:rFonts w:eastAsia="Times New Roman" w:cstheme="minorHAnsi"/>
+          <w:sz w:val="24"/>
+          <w:szCs w:val="24"/>
+        </w:rPr>
+        <w:t>  Involve</w:t>
+      </w:r>
+      <w:proofErr w:type="gramEnd"/>
+      <w:r>
+        <w:rPr>
+          <w:rFonts w:eastAsia="Times New Roman" w:cstheme="minorHAnsi"/>
+          <w:sz w:val="24"/>
+          <w:szCs w:val="24"/>
+        </w:rPr>
+        <w:t xml:space="preserve"> your audience</w:t>
+      </w:r>
+    </w:p>
+    <w:p>
+      <w:pPr>
+        <w:spacing w:after="0" w:line="240" w:lineRule="auto"/>
+        <w:rPr>
+          <w:rFonts w:eastAsia="Times New Roman" w:cstheme="minorHAnsi"/>
+          <w:sz w:val="24"/>
+          <w:szCs w:val="24"/>
+        </w:rPr>
+      </w:pPr>
+      <w:proofErr w:type="gramStart"/>
+      <w:r>
+        <w:rPr>
+          <w:rFonts w:eastAsia="Times New Roman" w:cstheme="minorHAnsi"/>
+          <w:sz w:val="24"/>
+          <w:szCs w:val="24"/>
+        </w:rPr>
+        <w:t>  Be</w:t>
+      </w:r>
+      <w:proofErr w:type="gramEnd"/>
+      <w:r>
+        <w:rPr>
+          <w:rFonts w:eastAsia="Times New Roman" w:cstheme="minorHAnsi"/>
+          <w:sz w:val="24"/>
+          <w:szCs w:val="24"/>
+        </w:rPr>
+        <w:t xml:space="preserve"> a listener</w:t>
+      </w:r>
+    </w:p>
+    <w:p>
+      <w:pPr>
+        <w:rPr>
+          <w:rFonts w:eastAsia="Times New Roman" w:cstheme="minorHAnsi"/>
+          <w:sz w:val="24"/>
+          <w:szCs w:val="24"/>
+        </w:rPr>
+      </w:pPr>
+      <w:proofErr w:type="gramStart"/>
+      <w:r>
+        <w:rPr>
+          <w:rFonts w:eastAsia="Times New Roman" w:cstheme="minorHAnsi"/>
+          <w:sz w:val="24"/>
+          <w:szCs w:val="24"/>
+        </w:rPr>
+        <w:t>  Get</w:t>
+      </w:r>
+      <w:proofErr w:type="gramEnd"/>
+      <w:r>
+        <w:rPr>
+          <w:rFonts w:eastAsia="Times New Roman" w:cstheme="minorHAnsi"/>
+          <w:sz w:val="24"/>
+          <w:szCs w:val="24"/>
+        </w:rPr>
+        <w:t xml:space="preserve"> back to people</w:t>
+      </w:r>
+    </w:p>
+    <w:p>
+      <w:pPr>
+        <w:rPr>
+          <w:rFonts w:cstheme="minorHAnsi"/>
+          <w:b/>
+          <w:vertAlign w:val="subscript"/>
+        </w:rPr>
+      </w:pPr>
+      <w:r>
+        <w:rPr>
+          <w:rFonts w:eastAsia="Times New Roman" w:cstheme="minorHAnsi"/>
+          <w:b/>
+          <w:sz w:val="24"/>
+          <w:szCs w:val="24"/>
+        </w:rPr>
+        <w:t>#</w:t>
+      </w:r>
+      <w:proofErr w:type="gramStart"/>
+      <w:r>
+        <w:rPr>
+          <w:rFonts w:eastAsia="Times New Roman" w:cstheme="minorHAnsi"/>
+          <w:b/>
+          <w:sz w:val="24"/>
+          <w:szCs w:val="24"/>
+        </w:rPr>
+        <w:t>It’s</w:t>
+      </w:r>
+      <w:proofErr w:type="gramEnd"/>
+      <w:r>
+        <w:rPr>
+          <w:rFonts w:eastAsia="Times New Roman" w:cstheme="minorHAnsi"/>
+          <w:b/>
+          <w:sz w:val="24"/>
+          <w:szCs w:val="24"/>
+        </w:rPr>
+        <w:t xml:space="preserve"> both what you say and the way you say it</w:t>
       </w:r>
     </w:p>
     <w:sectPr>
